--- a/Architect and Design/Final Project/Quality scenario.docx
+++ b/Architect and Design/Final Project/Quality scenario.docx
@@ -602,8 +602,6 @@
         </w:rPr>
         <w:t xml:space="preserve"> </w:t>
       </w:r>
-      <w:bookmarkStart w:id="0" w:name="_GoBack"/>
-      <w:bookmarkEnd w:id="0"/>
       <w:proofErr w:type="spellStart"/>
       <w:r>
         <w:rPr>
@@ -1182,95 +1180,13 @@
                 <w:b/>
               </w:rPr>
             </w:pPr>
-            <w:proofErr w:type="spellStart"/>
-            <w:r>
-              <w:rPr>
-                <w:rFonts w:cstheme="minorHAnsi"/>
-                <w:b/>
-              </w:rPr>
-              <w:t>Hệ</w:t>
-            </w:r>
-            <w:proofErr w:type="spellEnd"/>
-            <w:r>
-              <w:rPr>
-                <w:rFonts w:cstheme="minorHAnsi"/>
-                <w:b/>
-              </w:rPr>
-              <w:t xml:space="preserve"> </w:t>
-            </w:r>
-            <w:proofErr w:type="spellStart"/>
-            <w:r>
-              <w:rPr>
-                <w:rFonts w:cstheme="minorHAnsi"/>
-                <w:b/>
-              </w:rPr>
-              <w:t>thống</w:t>
-            </w:r>
-            <w:proofErr w:type="spellEnd"/>
-            <w:r>
-              <w:rPr>
-                <w:rFonts w:cstheme="minorHAnsi"/>
-                <w:b/>
-              </w:rPr>
-              <w:t xml:space="preserve"> , </w:t>
-            </w:r>
-            <w:proofErr w:type="spellStart"/>
-            <w:r>
-              <w:rPr>
-                <w:rFonts w:cstheme="minorHAnsi"/>
-                <w:b/>
-              </w:rPr>
-              <w:t>thông</w:t>
-            </w:r>
-            <w:proofErr w:type="spellEnd"/>
-            <w:r>
-              <w:rPr>
-                <w:rFonts w:cstheme="minorHAnsi"/>
-                <w:b/>
-              </w:rPr>
-              <w:t xml:space="preserve"> tin </w:t>
-            </w:r>
-            <w:proofErr w:type="spellStart"/>
-            <w:r>
-              <w:rPr>
-                <w:rFonts w:cstheme="minorHAnsi"/>
-                <w:b/>
-              </w:rPr>
-              <w:t>trong</w:t>
-            </w:r>
-            <w:proofErr w:type="spellEnd"/>
-            <w:r>
-              <w:rPr>
-                <w:rFonts w:cstheme="minorHAnsi"/>
-                <w:b/>
-              </w:rPr>
-              <w:t xml:space="preserve"> </w:t>
-            </w:r>
-            <w:proofErr w:type="spellStart"/>
-            <w:r>
-              <w:rPr>
-                <w:rFonts w:cstheme="minorHAnsi"/>
-                <w:b/>
-              </w:rPr>
-              <w:t>hệ</w:t>
-            </w:r>
-            <w:proofErr w:type="spellEnd"/>
-            <w:r>
-              <w:rPr>
-                <w:rFonts w:cstheme="minorHAnsi"/>
-                <w:b/>
-              </w:rPr>
-              <w:t xml:space="preserve"> </w:t>
-            </w:r>
-            <w:proofErr w:type="spellStart"/>
-            <w:r>
-              <w:rPr>
-                <w:rFonts w:cstheme="minorHAnsi"/>
-                <w:b/>
-              </w:rPr>
-              <w:t>thống</w:t>
-            </w:r>
-            <w:proofErr w:type="spellEnd"/>
+            <w:r>
+              <w:rPr>
+                <w:rFonts w:cstheme="minorHAnsi"/>
+                <w:b/>
+              </w:rPr>
+              <w:t>System, information in the system</w:t>
+            </w:r>
           </w:p>
         </w:tc>
       </w:tr>
@@ -1309,95 +1225,13 @@
                 <w:b/>
               </w:rPr>
             </w:pPr>
-            <w:proofErr w:type="spellStart"/>
-            <w:r>
-              <w:rPr>
-                <w:rFonts w:cstheme="minorHAnsi"/>
-                <w:b/>
-              </w:rPr>
-              <w:t>Hệ</w:t>
-            </w:r>
-            <w:proofErr w:type="spellEnd"/>
-            <w:r>
-              <w:rPr>
-                <w:rFonts w:cstheme="minorHAnsi"/>
-                <w:b/>
-              </w:rPr>
-              <w:t xml:space="preserve"> </w:t>
-            </w:r>
-            <w:proofErr w:type="spellStart"/>
-            <w:r>
-              <w:rPr>
-                <w:rFonts w:cstheme="minorHAnsi"/>
-                <w:b/>
-              </w:rPr>
-              <w:t>thống</w:t>
-            </w:r>
-            <w:proofErr w:type="spellEnd"/>
-            <w:r>
-              <w:rPr>
-                <w:rFonts w:cstheme="minorHAnsi"/>
-                <w:b/>
-              </w:rPr>
-              <w:t xml:space="preserve"> </w:t>
-            </w:r>
-            <w:proofErr w:type="spellStart"/>
-            <w:r>
-              <w:rPr>
-                <w:rFonts w:cstheme="minorHAnsi"/>
-                <w:b/>
-              </w:rPr>
-              <w:t>hoạt</w:t>
-            </w:r>
-            <w:proofErr w:type="spellEnd"/>
-            <w:r>
-              <w:rPr>
-                <w:rFonts w:cstheme="minorHAnsi"/>
-                <w:b/>
-              </w:rPr>
-              <w:t xml:space="preserve"> </w:t>
-            </w:r>
-            <w:proofErr w:type="spellStart"/>
-            <w:r>
-              <w:rPr>
-                <w:rFonts w:cstheme="minorHAnsi"/>
-                <w:b/>
-              </w:rPr>
-              <w:t>động</w:t>
-            </w:r>
-            <w:proofErr w:type="spellEnd"/>
-            <w:r>
-              <w:rPr>
-                <w:rFonts w:cstheme="minorHAnsi"/>
-                <w:b/>
-              </w:rPr>
-              <w:t xml:space="preserve"> </w:t>
-            </w:r>
-            <w:proofErr w:type="spellStart"/>
-            <w:r>
-              <w:rPr>
-                <w:rFonts w:cstheme="minorHAnsi"/>
-                <w:b/>
-              </w:rPr>
-              <w:t>bình</w:t>
-            </w:r>
-            <w:proofErr w:type="spellEnd"/>
-            <w:r>
-              <w:rPr>
-                <w:rFonts w:cstheme="minorHAnsi"/>
-                <w:b/>
-              </w:rPr>
-              <w:t xml:space="preserve"> </w:t>
-            </w:r>
-            <w:proofErr w:type="spellStart"/>
-            <w:r>
-              <w:rPr>
-                <w:rFonts w:cstheme="minorHAnsi"/>
-                <w:b/>
-              </w:rPr>
-              <w:t>thường</w:t>
-            </w:r>
-            <w:proofErr w:type="spellEnd"/>
+            <w:r>
+              <w:rPr>
+                <w:rFonts w:cstheme="minorHAnsi"/>
+                <w:b/>
+              </w:rPr>
+              <w:t>System is operating normally</w:t>
+            </w:r>
           </w:p>
         </w:tc>
       </w:tr>
@@ -2571,95 +2405,13 @@
                 <w:b/>
               </w:rPr>
             </w:pPr>
-            <w:proofErr w:type="spellStart"/>
-            <w:r>
-              <w:rPr>
-                <w:rFonts w:cstheme="minorHAnsi"/>
-                <w:b/>
-              </w:rPr>
-              <w:t>Hệ</w:t>
-            </w:r>
-            <w:proofErr w:type="spellEnd"/>
-            <w:r>
-              <w:rPr>
-                <w:rFonts w:cstheme="minorHAnsi"/>
-                <w:b/>
-              </w:rPr>
-              <w:t xml:space="preserve"> </w:t>
-            </w:r>
-            <w:proofErr w:type="spellStart"/>
-            <w:r>
-              <w:rPr>
-                <w:rFonts w:cstheme="minorHAnsi"/>
-                <w:b/>
-              </w:rPr>
-              <w:t>thống</w:t>
-            </w:r>
-            <w:proofErr w:type="spellEnd"/>
-            <w:r>
-              <w:rPr>
-                <w:rFonts w:cstheme="minorHAnsi"/>
-                <w:b/>
-              </w:rPr>
-              <w:t xml:space="preserve"> , </w:t>
-            </w:r>
-            <w:proofErr w:type="spellStart"/>
-            <w:r>
-              <w:rPr>
-                <w:rFonts w:cstheme="minorHAnsi"/>
-                <w:b/>
-              </w:rPr>
-              <w:t>thông</w:t>
-            </w:r>
-            <w:proofErr w:type="spellEnd"/>
-            <w:r>
-              <w:rPr>
-                <w:rFonts w:cstheme="minorHAnsi"/>
-                <w:b/>
-              </w:rPr>
-              <w:t xml:space="preserve"> tin </w:t>
-            </w:r>
-            <w:proofErr w:type="spellStart"/>
-            <w:r>
-              <w:rPr>
-                <w:rFonts w:cstheme="minorHAnsi"/>
-                <w:b/>
-              </w:rPr>
-              <w:t>trong</w:t>
-            </w:r>
-            <w:proofErr w:type="spellEnd"/>
-            <w:r>
-              <w:rPr>
-                <w:rFonts w:cstheme="minorHAnsi"/>
-                <w:b/>
-              </w:rPr>
-              <w:t xml:space="preserve"> </w:t>
-            </w:r>
-            <w:proofErr w:type="spellStart"/>
-            <w:r>
-              <w:rPr>
-                <w:rFonts w:cstheme="minorHAnsi"/>
-                <w:b/>
-              </w:rPr>
-              <w:t>hệ</w:t>
-            </w:r>
-            <w:proofErr w:type="spellEnd"/>
-            <w:r>
-              <w:rPr>
-                <w:rFonts w:cstheme="minorHAnsi"/>
-                <w:b/>
-              </w:rPr>
-              <w:t xml:space="preserve"> </w:t>
-            </w:r>
-            <w:proofErr w:type="spellStart"/>
-            <w:r>
-              <w:rPr>
-                <w:rFonts w:cstheme="minorHAnsi"/>
-                <w:b/>
-              </w:rPr>
-              <w:t>thống</w:t>
-            </w:r>
-            <w:proofErr w:type="spellEnd"/>
+            <w:r>
+              <w:rPr>
+                <w:rFonts w:cstheme="minorHAnsi"/>
+                <w:b/>
+              </w:rPr>
+              <w:t>System, information in the system</w:t>
+            </w:r>
           </w:p>
         </w:tc>
       </w:tr>
@@ -2698,95 +2450,13 @@
                 <w:b/>
               </w:rPr>
             </w:pPr>
-            <w:proofErr w:type="spellStart"/>
-            <w:r>
-              <w:rPr>
-                <w:rFonts w:cstheme="minorHAnsi"/>
-                <w:b/>
-              </w:rPr>
-              <w:t>Hệ</w:t>
-            </w:r>
-            <w:proofErr w:type="spellEnd"/>
-            <w:r>
-              <w:rPr>
-                <w:rFonts w:cstheme="minorHAnsi"/>
-                <w:b/>
-              </w:rPr>
-              <w:t xml:space="preserve"> </w:t>
-            </w:r>
-            <w:proofErr w:type="spellStart"/>
-            <w:r>
-              <w:rPr>
-                <w:rFonts w:cstheme="minorHAnsi"/>
-                <w:b/>
-              </w:rPr>
-              <w:t>thống</w:t>
-            </w:r>
-            <w:proofErr w:type="spellEnd"/>
-            <w:r>
-              <w:rPr>
-                <w:rFonts w:cstheme="minorHAnsi"/>
-                <w:b/>
-              </w:rPr>
-              <w:t xml:space="preserve"> </w:t>
-            </w:r>
-            <w:proofErr w:type="spellStart"/>
-            <w:r>
-              <w:rPr>
-                <w:rFonts w:cstheme="minorHAnsi"/>
-                <w:b/>
-              </w:rPr>
-              <w:t>hoạt</w:t>
-            </w:r>
-            <w:proofErr w:type="spellEnd"/>
-            <w:r>
-              <w:rPr>
-                <w:rFonts w:cstheme="minorHAnsi"/>
-                <w:b/>
-              </w:rPr>
-              <w:t xml:space="preserve"> </w:t>
-            </w:r>
-            <w:proofErr w:type="spellStart"/>
-            <w:r>
-              <w:rPr>
-                <w:rFonts w:cstheme="minorHAnsi"/>
-                <w:b/>
-              </w:rPr>
-              <w:t>động</w:t>
-            </w:r>
-            <w:proofErr w:type="spellEnd"/>
-            <w:r>
-              <w:rPr>
-                <w:rFonts w:cstheme="minorHAnsi"/>
-                <w:b/>
-              </w:rPr>
-              <w:t xml:space="preserve"> </w:t>
-            </w:r>
-            <w:proofErr w:type="spellStart"/>
-            <w:r>
-              <w:rPr>
-                <w:rFonts w:cstheme="minorHAnsi"/>
-                <w:b/>
-              </w:rPr>
-              <w:t>bình</w:t>
-            </w:r>
-            <w:proofErr w:type="spellEnd"/>
-            <w:r>
-              <w:rPr>
-                <w:rFonts w:cstheme="minorHAnsi"/>
-                <w:b/>
-              </w:rPr>
-              <w:t xml:space="preserve"> </w:t>
-            </w:r>
-            <w:proofErr w:type="spellStart"/>
-            <w:r>
-              <w:rPr>
-                <w:rFonts w:cstheme="minorHAnsi"/>
-                <w:b/>
-              </w:rPr>
-              <w:t>thường</w:t>
-            </w:r>
-            <w:proofErr w:type="spellEnd"/>
+            <w:r>
+              <w:rPr>
+                <w:rFonts w:cstheme="minorHAnsi"/>
+                <w:b/>
+              </w:rPr>
+              <w:t>System is operating normally</w:t>
+            </w:r>
           </w:p>
         </w:tc>
       </w:tr>
@@ -3936,95 +3606,13 @@
                 <w:b/>
               </w:rPr>
             </w:pPr>
-            <w:proofErr w:type="spellStart"/>
-            <w:r>
-              <w:rPr>
-                <w:rFonts w:cstheme="minorHAnsi"/>
-                <w:b/>
-              </w:rPr>
-              <w:t>Hệ</w:t>
-            </w:r>
-            <w:proofErr w:type="spellEnd"/>
-            <w:r>
-              <w:rPr>
-                <w:rFonts w:cstheme="minorHAnsi"/>
-                <w:b/>
-              </w:rPr>
-              <w:t xml:space="preserve"> </w:t>
-            </w:r>
-            <w:proofErr w:type="spellStart"/>
-            <w:r>
-              <w:rPr>
-                <w:rFonts w:cstheme="minorHAnsi"/>
-                <w:b/>
-              </w:rPr>
-              <w:t>thống</w:t>
-            </w:r>
-            <w:proofErr w:type="spellEnd"/>
-            <w:r>
-              <w:rPr>
-                <w:rFonts w:cstheme="minorHAnsi"/>
-                <w:b/>
-              </w:rPr>
-              <w:t xml:space="preserve"> , </w:t>
-            </w:r>
-            <w:proofErr w:type="spellStart"/>
-            <w:r>
-              <w:rPr>
-                <w:rFonts w:cstheme="minorHAnsi"/>
-                <w:b/>
-              </w:rPr>
-              <w:t>thông</w:t>
-            </w:r>
-            <w:proofErr w:type="spellEnd"/>
-            <w:r>
-              <w:rPr>
-                <w:rFonts w:cstheme="minorHAnsi"/>
-                <w:b/>
-              </w:rPr>
-              <w:t xml:space="preserve"> tin </w:t>
-            </w:r>
-            <w:proofErr w:type="spellStart"/>
-            <w:r>
-              <w:rPr>
-                <w:rFonts w:cstheme="minorHAnsi"/>
-                <w:b/>
-              </w:rPr>
-              <w:t>trong</w:t>
-            </w:r>
-            <w:proofErr w:type="spellEnd"/>
-            <w:r>
-              <w:rPr>
-                <w:rFonts w:cstheme="minorHAnsi"/>
-                <w:b/>
-              </w:rPr>
-              <w:t xml:space="preserve"> </w:t>
-            </w:r>
-            <w:proofErr w:type="spellStart"/>
-            <w:r>
-              <w:rPr>
-                <w:rFonts w:cstheme="minorHAnsi"/>
-                <w:b/>
-              </w:rPr>
-              <w:t>hệ</w:t>
-            </w:r>
-            <w:proofErr w:type="spellEnd"/>
-            <w:r>
-              <w:rPr>
-                <w:rFonts w:cstheme="minorHAnsi"/>
-                <w:b/>
-              </w:rPr>
-              <w:t xml:space="preserve"> </w:t>
-            </w:r>
-            <w:proofErr w:type="spellStart"/>
-            <w:r>
-              <w:rPr>
-                <w:rFonts w:cstheme="minorHAnsi"/>
-                <w:b/>
-              </w:rPr>
-              <w:t>thống</w:t>
-            </w:r>
-            <w:proofErr w:type="spellEnd"/>
+            <w:r>
+              <w:rPr>
+                <w:rFonts w:cstheme="minorHAnsi"/>
+                <w:b/>
+              </w:rPr>
+              <w:t>System, information in the system</w:t>
+            </w:r>
           </w:p>
         </w:tc>
       </w:tr>
@@ -4063,95 +3651,13 @@
                 <w:b/>
               </w:rPr>
             </w:pPr>
-            <w:proofErr w:type="spellStart"/>
-            <w:r>
-              <w:rPr>
-                <w:rFonts w:cstheme="minorHAnsi"/>
-                <w:b/>
-              </w:rPr>
-              <w:t>Hệ</w:t>
-            </w:r>
-            <w:proofErr w:type="spellEnd"/>
-            <w:r>
-              <w:rPr>
-                <w:rFonts w:cstheme="minorHAnsi"/>
-                <w:b/>
-              </w:rPr>
-              <w:t xml:space="preserve"> </w:t>
-            </w:r>
-            <w:proofErr w:type="spellStart"/>
-            <w:r>
-              <w:rPr>
-                <w:rFonts w:cstheme="minorHAnsi"/>
-                <w:b/>
-              </w:rPr>
-              <w:t>thống</w:t>
-            </w:r>
-            <w:proofErr w:type="spellEnd"/>
-            <w:r>
-              <w:rPr>
-                <w:rFonts w:cstheme="minorHAnsi"/>
-                <w:b/>
-              </w:rPr>
-              <w:t xml:space="preserve"> </w:t>
-            </w:r>
-            <w:proofErr w:type="spellStart"/>
-            <w:r>
-              <w:rPr>
-                <w:rFonts w:cstheme="minorHAnsi"/>
-                <w:b/>
-              </w:rPr>
-              <w:t>hoạt</w:t>
-            </w:r>
-            <w:proofErr w:type="spellEnd"/>
-            <w:r>
-              <w:rPr>
-                <w:rFonts w:cstheme="minorHAnsi"/>
-                <w:b/>
-              </w:rPr>
-              <w:t xml:space="preserve"> </w:t>
-            </w:r>
-            <w:proofErr w:type="spellStart"/>
-            <w:r>
-              <w:rPr>
-                <w:rFonts w:cstheme="minorHAnsi"/>
-                <w:b/>
-              </w:rPr>
-              <w:t>động</w:t>
-            </w:r>
-            <w:proofErr w:type="spellEnd"/>
-            <w:r>
-              <w:rPr>
-                <w:rFonts w:cstheme="minorHAnsi"/>
-                <w:b/>
-              </w:rPr>
-              <w:t xml:space="preserve"> </w:t>
-            </w:r>
-            <w:proofErr w:type="spellStart"/>
-            <w:r>
-              <w:rPr>
-                <w:rFonts w:cstheme="minorHAnsi"/>
-                <w:b/>
-              </w:rPr>
-              <w:t>bình</w:t>
-            </w:r>
-            <w:proofErr w:type="spellEnd"/>
-            <w:r>
-              <w:rPr>
-                <w:rFonts w:cstheme="minorHAnsi"/>
-                <w:b/>
-              </w:rPr>
-              <w:t xml:space="preserve"> </w:t>
-            </w:r>
-            <w:proofErr w:type="spellStart"/>
-            <w:r>
-              <w:rPr>
-                <w:rFonts w:cstheme="minorHAnsi"/>
-                <w:b/>
-              </w:rPr>
-              <w:t>thường</w:t>
-            </w:r>
-            <w:proofErr w:type="spellEnd"/>
+            <w:r>
+              <w:rPr>
+                <w:rFonts w:cstheme="minorHAnsi"/>
+                <w:b/>
+              </w:rPr>
+              <w:t>System is operating normally</w:t>
+            </w:r>
           </w:p>
         </w:tc>
       </w:tr>
@@ -4491,14 +3997,7 @@
                 <w:rFonts w:cstheme="minorHAnsi"/>
                 <w:b/>
               </w:rPr>
-              <w:t xml:space="preserve"> 5</w:t>
-            </w:r>
-            <w:r>
-              <w:rPr>
-                <w:rFonts w:cstheme="minorHAnsi"/>
-                <w:b/>
-              </w:rPr>
-              <w:t xml:space="preserve"> s</w:t>
+              <w:t xml:space="preserve"> 5 s</w:t>
             </w:r>
           </w:p>
         </w:tc>
@@ -4685,84 +4184,12 @@
         </w:rPr>
         <w:t xml:space="preserve"> </w:t>
       </w:r>
-      <w:proofErr w:type="spellStart"/>
-      <w:r>
-        <w:rPr>
-          <w:rFonts w:cstheme="minorHAnsi"/>
-        </w:rPr>
-        <w:t>hệ</w:t>
-      </w:r>
-      <w:proofErr w:type="spellEnd"/>
-      <w:r>
-        <w:rPr>
-          <w:rFonts w:cstheme="minorHAnsi"/>
-        </w:rPr>
-        <w:t xml:space="preserve"> </w:t>
-      </w:r>
-      <w:proofErr w:type="spellStart"/>
-      <w:r>
-        <w:rPr>
-          <w:rFonts w:cstheme="minorHAnsi"/>
-        </w:rPr>
-        <w:t>thống</w:t>
-      </w:r>
-      <w:proofErr w:type="spellEnd"/>
-      <w:r>
-        <w:rPr>
-          <w:rFonts w:cstheme="minorHAnsi"/>
-        </w:rPr>
-        <w:t xml:space="preserve"> </w:t>
-      </w:r>
-      <w:proofErr w:type="spellStart"/>
-      <w:r>
-        <w:rPr>
-          <w:rFonts w:cstheme="minorHAnsi"/>
-        </w:rPr>
-        <w:t>hoạt</w:t>
-      </w:r>
-      <w:proofErr w:type="spellEnd"/>
-      <w:r>
-        <w:rPr>
-          <w:rFonts w:cstheme="minorHAnsi"/>
-        </w:rPr>
-        <w:t xml:space="preserve"> </w:t>
-      </w:r>
-      <w:proofErr w:type="spellStart"/>
-      <w:r>
-        <w:rPr>
-          <w:rFonts w:cstheme="minorHAnsi"/>
-        </w:rPr>
-        <w:t>động</w:t>
-      </w:r>
-      <w:proofErr w:type="spellEnd"/>
-      <w:r>
-        <w:rPr>
-          <w:rFonts w:cstheme="minorHAnsi"/>
-        </w:rPr>
-        <w:t xml:space="preserve"> </w:t>
-      </w:r>
-      <w:proofErr w:type="spellStart"/>
-      <w:r>
-        <w:rPr>
-          <w:rFonts w:cstheme="minorHAnsi"/>
-        </w:rPr>
-        <w:t>bình</w:t>
-      </w:r>
-      <w:proofErr w:type="spellEnd"/>
-      <w:r>
-        <w:rPr>
-          <w:rFonts w:cstheme="minorHAnsi"/>
-        </w:rPr>
-        <w:t xml:space="preserve"> </w:t>
-      </w:r>
-      <w:proofErr w:type="spellStart"/>
-      <w:r>
-        <w:rPr>
-          <w:rFonts w:cstheme="minorHAnsi"/>
-        </w:rPr>
-        <w:t>thường</w:t>
-      </w:r>
-      <w:proofErr w:type="spellEnd"/>
+      <w:r>
+        <w:rPr>
+          <w:rFonts w:cstheme="minorHAnsi"/>
+        </w:rPr>
+        <w:t>System is operating normally</w:t>
+      </w:r>
       <w:r>
         <w:rPr>
           <w:rFonts w:cstheme="minorHAnsi"/>
@@ -5309,95 +4736,13 @@
                 <w:b/>
               </w:rPr>
             </w:pPr>
-            <w:proofErr w:type="spellStart"/>
-            <w:r>
-              <w:rPr>
-                <w:rFonts w:cstheme="minorHAnsi"/>
-                <w:b/>
-              </w:rPr>
-              <w:t>Hệ</w:t>
-            </w:r>
-            <w:proofErr w:type="spellEnd"/>
-            <w:r>
-              <w:rPr>
-                <w:rFonts w:cstheme="minorHAnsi"/>
-                <w:b/>
-              </w:rPr>
-              <w:t xml:space="preserve"> </w:t>
-            </w:r>
-            <w:proofErr w:type="spellStart"/>
-            <w:r>
-              <w:rPr>
-                <w:rFonts w:cstheme="minorHAnsi"/>
-                <w:b/>
-              </w:rPr>
-              <w:t>thống</w:t>
-            </w:r>
-            <w:proofErr w:type="spellEnd"/>
-            <w:r>
-              <w:rPr>
-                <w:rFonts w:cstheme="minorHAnsi"/>
-                <w:b/>
-              </w:rPr>
-              <w:t xml:space="preserve"> , </w:t>
-            </w:r>
-            <w:proofErr w:type="spellStart"/>
-            <w:r>
-              <w:rPr>
-                <w:rFonts w:cstheme="minorHAnsi"/>
-                <w:b/>
-              </w:rPr>
-              <w:t>thông</w:t>
-            </w:r>
-            <w:proofErr w:type="spellEnd"/>
-            <w:r>
-              <w:rPr>
-                <w:rFonts w:cstheme="minorHAnsi"/>
-                <w:b/>
-              </w:rPr>
-              <w:t xml:space="preserve"> tin </w:t>
-            </w:r>
-            <w:proofErr w:type="spellStart"/>
-            <w:r>
-              <w:rPr>
-                <w:rFonts w:cstheme="minorHAnsi"/>
-                <w:b/>
-              </w:rPr>
-              <w:t>trong</w:t>
-            </w:r>
-            <w:proofErr w:type="spellEnd"/>
-            <w:r>
-              <w:rPr>
-                <w:rFonts w:cstheme="minorHAnsi"/>
-                <w:b/>
-              </w:rPr>
-              <w:t xml:space="preserve"> </w:t>
-            </w:r>
-            <w:proofErr w:type="spellStart"/>
-            <w:r>
-              <w:rPr>
-                <w:rFonts w:cstheme="minorHAnsi"/>
-                <w:b/>
-              </w:rPr>
-              <w:t>hệ</w:t>
-            </w:r>
-            <w:proofErr w:type="spellEnd"/>
-            <w:r>
-              <w:rPr>
-                <w:rFonts w:cstheme="minorHAnsi"/>
-                <w:b/>
-              </w:rPr>
-              <w:t xml:space="preserve"> </w:t>
-            </w:r>
-            <w:proofErr w:type="spellStart"/>
-            <w:r>
-              <w:rPr>
-                <w:rFonts w:cstheme="minorHAnsi"/>
-                <w:b/>
-              </w:rPr>
-              <w:t>thống</w:t>
-            </w:r>
-            <w:proofErr w:type="spellEnd"/>
+            <w:r>
+              <w:rPr>
+                <w:rFonts w:cstheme="minorHAnsi"/>
+                <w:b/>
+              </w:rPr>
+              <w:t>System, information in the system</w:t>
+            </w:r>
           </w:p>
         </w:tc>
       </w:tr>
@@ -5436,95 +4781,13 @@
                 <w:b/>
               </w:rPr>
             </w:pPr>
-            <w:proofErr w:type="spellStart"/>
-            <w:r>
-              <w:rPr>
-                <w:rFonts w:cstheme="minorHAnsi"/>
-                <w:b/>
-              </w:rPr>
-              <w:t>Hệ</w:t>
-            </w:r>
-            <w:proofErr w:type="spellEnd"/>
-            <w:r>
-              <w:rPr>
-                <w:rFonts w:cstheme="minorHAnsi"/>
-                <w:b/>
-              </w:rPr>
-              <w:t xml:space="preserve"> </w:t>
-            </w:r>
-            <w:proofErr w:type="spellStart"/>
-            <w:r>
-              <w:rPr>
-                <w:rFonts w:cstheme="minorHAnsi"/>
-                <w:b/>
-              </w:rPr>
-              <w:t>thống</w:t>
-            </w:r>
-            <w:proofErr w:type="spellEnd"/>
-            <w:r>
-              <w:rPr>
-                <w:rFonts w:cstheme="minorHAnsi"/>
-                <w:b/>
-              </w:rPr>
-              <w:t xml:space="preserve"> </w:t>
-            </w:r>
-            <w:proofErr w:type="spellStart"/>
-            <w:r>
-              <w:rPr>
-                <w:rFonts w:cstheme="minorHAnsi"/>
-                <w:b/>
-              </w:rPr>
-              <w:t>hoạt</w:t>
-            </w:r>
-            <w:proofErr w:type="spellEnd"/>
-            <w:r>
-              <w:rPr>
-                <w:rFonts w:cstheme="minorHAnsi"/>
-                <w:b/>
-              </w:rPr>
-              <w:t xml:space="preserve"> </w:t>
-            </w:r>
-            <w:proofErr w:type="spellStart"/>
-            <w:r>
-              <w:rPr>
-                <w:rFonts w:cstheme="minorHAnsi"/>
-                <w:b/>
-              </w:rPr>
-              <w:t>động</w:t>
-            </w:r>
-            <w:proofErr w:type="spellEnd"/>
-            <w:r>
-              <w:rPr>
-                <w:rFonts w:cstheme="minorHAnsi"/>
-                <w:b/>
-              </w:rPr>
-              <w:t xml:space="preserve"> </w:t>
-            </w:r>
-            <w:proofErr w:type="spellStart"/>
-            <w:r>
-              <w:rPr>
-                <w:rFonts w:cstheme="minorHAnsi"/>
-                <w:b/>
-              </w:rPr>
-              <w:t>bình</w:t>
-            </w:r>
-            <w:proofErr w:type="spellEnd"/>
-            <w:r>
-              <w:rPr>
-                <w:rFonts w:cstheme="minorHAnsi"/>
-                <w:b/>
-              </w:rPr>
-              <w:t xml:space="preserve"> </w:t>
-            </w:r>
-            <w:proofErr w:type="spellStart"/>
-            <w:r>
-              <w:rPr>
-                <w:rFonts w:cstheme="minorHAnsi"/>
-                <w:b/>
-              </w:rPr>
-              <w:t>thường</w:t>
-            </w:r>
-            <w:proofErr w:type="spellEnd"/>
+            <w:r>
+              <w:rPr>
+                <w:rFonts w:cstheme="minorHAnsi"/>
+                <w:b/>
+              </w:rPr>
+              <w:t>System is operating normally</w:t>
+            </w:r>
           </w:p>
         </w:tc>
       </w:tr>
@@ -5848,14 +5111,7 @@
                 <w:rFonts w:cstheme="minorHAnsi"/>
                 <w:b/>
               </w:rPr>
-              <w:t xml:space="preserve"> 2</w:t>
-            </w:r>
-            <w:r>
-              <w:rPr>
-                <w:rFonts w:cstheme="minorHAnsi"/>
-                <w:b/>
-              </w:rPr>
-              <w:t xml:space="preserve"> s</w:t>
+              <w:t xml:space="preserve"> 2 s</w:t>
             </w:r>
           </w:p>
         </w:tc>
@@ -6764,95 +6020,13 @@
                 <w:b/>
               </w:rPr>
             </w:pPr>
-            <w:proofErr w:type="spellStart"/>
-            <w:r>
-              <w:rPr>
-                <w:rFonts w:cstheme="minorHAnsi"/>
-                <w:b/>
-              </w:rPr>
-              <w:t>Hệ</w:t>
-            </w:r>
-            <w:proofErr w:type="spellEnd"/>
-            <w:r>
-              <w:rPr>
-                <w:rFonts w:cstheme="minorHAnsi"/>
-                <w:b/>
-              </w:rPr>
-              <w:t xml:space="preserve"> </w:t>
-            </w:r>
-            <w:proofErr w:type="spellStart"/>
-            <w:r>
-              <w:rPr>
-                <w:rFonts w:cstheme="minorHAnsi"/>
-                <w:b/>
-              </w:rPr>
-              <w:t>thống</w:t>
-            </w:r>
-            <w:proofErr w:type="spellEnd"/>
-            <w:r>
-              <w:rPr>
-                <w:rFonts w:cstheme="minorHAnsi"/>
-                <w:b/>
-              </w:rPr>
-              <w:t xml:space="preserve"> , </w:t>
-            </w:r>
-            <w:proofErr w:type="spellStart"/>
-            <w:r>
-              <w:rPr>
-                <w:rFonts w:cstheme="minorHAnsi"/>
-                <w:b/>
-              </w:rPr>
-              <w:t>thông</w:t>
-            </w:r>
-            <w:proofErr w:type="spellEnd"/>
-            <w:r>
-              <w:rPr>
-                <w:rFonts w:cstheme="minorHAnsi"/>
-                <w:b/>
-              </w:rPr>
-              <w:t xml:space="preserve"> tin </w:t>
-            </w:r>
-            <w:proofErr w:type="spellStart"/>
-            <w:r>
-              <w:rPr>
-                <w:rFonts w:cstheme="minorHAnsi"/>
-                <w:b/>
-              </w:rPr>
-              <w:t>trong</w:t>
-            </w:r>
-            <w:proofErr w:type="spellEnd"/>
-            <w:r>
-              <w:rPr>
-                <w:rFonts w:cstheme="minorHAnsi"/>
-                <w:b/>
-              </w:rPr>
-              <w:t xml:space="preserve"> </w:t>
-            </w:r>
-            <w:proofErr w:type="spellStart"/>
-            <w:r>
-              <w:rPr>
-                <w:rFonts w:cstheme="minorHAnsi"/>
-                <w:b/>
-              </w:rPr>
-              <w:t>hệ</w:t>
-            </w:r>
-            <w:proofErr w:type="spellEnd"/>
-            <w:r>
-              <w:rPr>
-                <w:rFonts w:cstheme="minorHAnsi"/>
-                <w:b/>
-              </w:rPr>
-              <w:t xml:space="preserve"> </w:t>
-            </w:r>
-            <w:proofErr w:type="spellStart"/>
-            <w:r>
-              <w:rPr>
-                <w:rFonts w:cstheme="minorHAnsi"/>
-                <w:b/>
-              </w:rPr>
-              <w:t>thống</w:t>
-            </w:r>
-            <w:proofErr w:type="spellEnd"/>
+            <w:r>
+              <w:rPr>
+                <w:rFonts w:cstheme="minorHAnsi"/>
+                <w:b/>
+              </w:rPr>
+              <w:t>System, information in the system</w:t>
+            </w:r>
           </w:p>
         </w:tc>
       </w:tr>
@@ -6891,95 +6065,13 @@
                 <w:b/>
               </w:rPr>
             </w:pPr>
-            <w:proofErr w:type="spellStart"/>
-            <w:r>
-              <w:rPr>
-                <w:rFonts w:cstheme="minorHAnsi"/>
-                <w:b/>
-              </w:rPr>
-              <w:t>Hệ</w:t>
-            </w:r>
-            <w:proofErr w:type="spellEnd"/>
-            <w:r>
-              <w:rPr>
-                <w:rFonts w:cstheme="minorHAnsi"/>
-                <w:b/>
-              </w:rPr>
-              <w:t xml:space="preserve"> </w:t>
-            </w:r>
-            <w:proofErr w:type="spellStart"/>
-            <w:r>
-              <w:rPr>
-                <w:rFonts w:cstheme="minorHAnsi"/>
-                <w:b/>
-              </w:rPr>
-              <w:t>thống</w:t>
-            </w:r>
-            <w:proofErr w:type="spellEnd"/>
-            <w:r>
-              <w:rPr>
-                <w:rFonts w:cstheme="minorHAnsi"/>
-                <w:b/>
-              </w:rPr>
-              <w:t xml:space="preserve"> </w:t>
-            </w:r>
-            <w:proofErr w:type="spellStart"/>
-            <w:r>
-              <w:rPr>
-                <w:rFonts w:cstheme="minorHAnsi"/>
-                <w:b/>
-              </w:rPr>
-              <w:t>hoạt</w:t>
-            </w:r>
-            <w:proofErr w:type="spellEnd"/>
-            <w:r>
-              <w:rPr>
-                <w:rFonts w:cstheme="minorHAnsi"/>
-                <w:b/>
-              </w:rPr>
-              <w:t xml:space="preserve"> </w:t>
-            </w:r>
-            <w:proofErr w:type="spellStart"/>
-            <w:r>
-              <w:rPr>
-                <w:rFonts w:cstheme="minorHAnsi"/>
-                <w:b/>
-              </w:rPr>
-              <w:t>động</w:t>
-            </w:r>
-            <w:proofErr w:type="spellEnd"/>
-            <w:r>
-              <w:rPr>
-                <w:rFonts w:cstheme="minorHAnsi"/>
-                <w:b/>
-              </w:rPr>
-              <w:t xml:space="preserve"> </w:t>
-            </w:r>
-            <w:proofErr w:type="spellStart"/>
-            <w:r>
-              <w:rPr>
-                <w:rFonts w:cstheme="minorHAnsi"/>
-                <w:b/>
-              </w:rPr>
-              <w:t>bình</w:t>
-            </w:r>
-            <w:proofErr w:type="spellEnd"/>
-            <w:r>
-              <w:rPr>
-                <w:rFonts w:cstheme="minorHAnsi"/>
-                <w:b/>
-              </w:rPr>
-              <w:t xml:space="preserve"> </w:t>
-            </w:r>
-            <w:proofErr w:type="spellStart"/>
-            <w:r>
-              <w:rPr>
-                <w:rFonts w:cstheme="minorHAnsi"/>
-                <w:b/>
-              </w:rPr>
-              <w:t>thường</w:t>
-            </w:r>
-            <w:proofErr w:type="spellEnd"/>
+            <w:r>
+              <w:rPr>
+                <w:rFonts w:cstheme="minorHAnsi"/>
+                <w:b/>
+              </w:rPr>
+              <w:t>System is operating normally</w:t>
+            </w:r>
           </w:p>
         </w:tc>
       </w:tr>
@@ -8404,95 +7496,13 @@
                 <w:b/>
               </w:rPr>
             </w:pPr>
-            <w:proofErr w:type="spellStart"/>
-            <w:r>
-              <w:rPr>
-                <w:rFonts w:cstheme="minorHAnsi"/>
-                <w:b/>
-              </w:rPr>
-              <w:t>Hệ</w:t>
-            </w:r>
-            <w:proofErr w:type="spellEnd"/>
-            <w:r>
-              <w:rPr>
-                <w:rFonts w:cstheme="minorHAnsi"/>
-                <w:b/>
-              </w:rPr>
-              <w:t xml:space="preserve"> </w:t>
-            </w:r>
-            <w:proofErr w:type="spellStart"/>
-            <w:r>
-              <w:rPr>
-                <w:rFonts w:cstheme="minorHAnsi"/>
-                <w:b/>
-              </w:rPr>
-              <w:t>thống</w:t>
-            </w:r>
-            <w:proofErr w:type="spellEnd"/>
-            <w:r>
-              <w:rPr>
-                <w:rFonts w:cstheme="minorHAnsi"/>
-                <w:b/>
-              </w:rPr>
-              <w:t xml:space="preserve"> , </w:t>
-            </w:r>
-            <w:proofErr w:type="spellStart"/>
-            <w:r>
-              <w:rPr>
-                <w:rFonts w:cstheme="minorHAnsi"/>
-                <w:b/>
-              </w:rPr>
-              <w:t>thông</w:t>
-            </w:r>
-            <w:proofErr w:type="spellEnd"/>
-            <w:r>
-              <w:rPr>
-                <w:rFonts w:cstheme="minorHAnsi"/>
-                <w:b/>
-              </w:rPr>
-              <w:t xml:space="preserve"> tin </w:t>
-            </w:r>
-            <w:proofErr w:type="spellStart"/>
-            <w:r>
-              <w:rPr>
-                <w:rFonts w:cstheme="minorHAnsi"/>
-                <w:b/>
-              </w:rPr>
-              <w:t>trong</w:t>
-            </w:r>
-            <w:proofErr w:type="spellEnd"/>
-            <w:r>
-              <w:rPr>
-                <w:rFonts w:cstheme="minorHAnsi"/>
-                <w:b/>
-              </w:rPr>
-              <w:t xml:space="preserve"> </w:t>
-            </w:r>
-            <w:proofErr w:type="spellStart"/>
-            <w:r>
-              <w:rPr>
-                <w:rFonts w:cstheme="minorHAnsi"/>
-                <w:b/>
-              </w:rPr>
-              <w:t>hệ</w:t>
-            </w:r>
-            <w:proofErr w:type="spellEnd"/>
-            <w:r>
-              <w:rPr>
-                <w:rFonts w:cstheme="minorHAnsi"/>
-                <w:b/>
-              </w:rPr>
-              <w:t xml:space="preserve"> </w:t>
-            </w:r>
-            <w:proofErr w:type="spellStart"/>
-            <w:r>
-              <w:rPr>
-                <w:rFonts w:cstheme="minorHAnsi"/>
-                <w:b/>
-              </w:rPr>
-              <w:t>thống</w:t>
-            </w:r>
-            <w:proofErr w:type="spellEnd"/>
+            <w:r>
+              <w:rPr>
+                <w:rFonts w:cstheme="minorHAnsi"/>
+                <w:b/>
+              </w:rPr>
+              <w:t>System, information in the system</w:t>
+            </w:r>
           </w:p>
         </w:tc>
       </w:tr>
@@ -8531,95 +7541,13 @@
                 <w:b/>
               </w:rPr>
             </w:pPr>
-            <w:proofErr w:type="spellStart"/>
-            <w:r>
-              <w:rPr>
-                <w:rFonts w:cstheme="minorHAnsi"/>
-                <w:b/>
-              </w:rPr>
-              <w:t>Hệ</w:t>
-            </w:r>
-            <w:proofErr w:type="spellEnd"/>
-            <w:r>
-              <w:rPr>
-                <w:rFonts w:cstheme="minorHAnsi"/>
-                <w:b/>
-              </w:rPr>
-              <w:t xml:space="preserve"> </w:t>
-            </w:r>
-            <w:proofErr w:type="spellStart"/>
-            <w:r>
-              <w:rPr>
-                <w:rFonts w:cstheme="minorHAnsi"/>
-                <w:b/>
-              </w:rPr>
-              <w:t>thống</w:t>
-            </w:r>
-            <w:proofErr w:type="spellEnd"/>
-            <w:r>
-              <w:rPr>
-                <w:rFonts w:cstheme="minorHAnsi"/>
-                <w:b/>
-              </w:rPr>
-              <w:t xml:space="preserve"> </w:t>
-            </w:r>
-            <w:proofErr w:type="spellStart"/>
-            <w:r>
-              <w:rPr>
-                <w:rFonts w:cstheme="minorHAnsi"/>
-                <w:b/>
-              </w:rPr>
-              <w:t>hoạt</w:t>
-            </w:r>
-            <w:proofErr w:type="spellEnd"/>
-            <w:r>
-              <w:rPr>
-                <w:rFonts w:cstheme="minorHAnsi"/>
-                <w:b/>
-              </w:rPr>
-              <w:t xml:space="preserve"> </w:t>
-            </w:r>
-            <w:proofErr w:type="spellStart"/>
-            <w:r>
-              <w:rPr>
-                <w:rFonts w:cstheme="minorHAnsi"/>
-                <w:b/>
-              </w:rPr>
-              <w:t>động</w:t>
-            </w:r>
-            <w:proofErr w:type="spellEnd"/>
-            <w:r>
-              <w:rPr>
-                <w:rFonts w:cstheme="minorHAnsi"/>
-                <w:b/>
-              </w:rPr>
-              <w:t xml:space="preserve"> </w:t>
-            </w:r>
-            <w:proofErr w:type="spellStart"/>
-            <w:r>
-              <w:rPr>
-                <w:rFonts w:cstheme="minorHAnsi"/>
-                <w:b/>
-              </w:rPr>
-              <w:t>bình</w:t>
-            </w:r>
-            <w:proofErr w:type="spellEnd"/>
-            <w:r>
-              <w:rPr>
-                <w:rFonts w:cstheme="minorHAnsi"/>
-                <w:b/>
-              </w:rPr>
-              <w:t xml:space="preserve"> </w:t>
-            </w:r>
-            <w:proofErr w:type="spellStart"/>
-            <w:r>
-              <w:rPr>
-                <w:rFonts w:cstheme="minorHAnsi"/>
-                <w:b/>
-              </w:rPr>
-              <w:t>thường</w:t>
-            </w:r>
-            <w:proofErr w:type="spellEnd"/>
+            <w:r>
+              <w:rPr>
+                <w:rFonts w:cstheme="minorHAnsi"/>
+                <w:b/>
+              </w:rPr>
+              <w:t>System is operating normally</w:t>
+            </w:r>
           </w:p>
         </w:tc>
       </w:tr>
@@ -8883,7 +7811,6 @@
         </w:rPr>
       </w:pPr>
       <w:proofErr w:type="spellStart"/>
-      <w:proofErr w:type="gramStart"/>
       <w:r>
         <w:rPr>
           <w:rFonts w:cstheme="minorHAnsi"/>
@@ -9205,96 +8132,17 @@
         </w:rPr>
         <w:t xml:space="preserve"> </w:t>
       </w:r>
-      <w:proofErr w:type="spellStart"/>
-      <w:r>
-        <w:rPr>
-          <w:rFonts w:cstheme="minorHAnsi"/>
-        </w:rPr>
-        <w:t>hệ</w:t>
-      </w:r>
-      <w:proofErr w:type="spellEnd"/>
-      <w:r>
-        <w:rPr>
-          <w:rFonts w:cstheme="minorHAnsi"/>
-        </w:rPr>
-        <w:t xml:space="preserve"> </w:t>
-      </w:r>
-      <w:proofErr w:type="spellStart"/>
-      <w:r>
-        <w:rPr>
-          <w:rFonts w:cstheme="minorHAnsi"/>
-        </w:rPr>
-        <w:t>thống</w:t>
-      </w:r>
-      <w:proofErr w:type="spellEnd"/>
-      <w:r>
-        <w:rPr>
-          <w:rFonts w:cstheme="minorHAnsi"/>
-        </w:rPr>
-        <w:t xml:space="preserve"> </w:t>
-      </w:r>
-      <w:proofErr w:type="spellStart"/>
-      <w:r>
-        <w:rPr>
-          <w:rFonts w:cstheme="minorHAnsi"/>
-        </w:rPr>
-        <w:t>hoạt</w:t>
-      </w:r>
-      <w:proofErr w:type="spellEnd"/>
-      <w:r>
-        <w:rPr>
-          <w:rFonts w:cstheme="minorHAnsi"/>
-        </w:rPr>
-        <w:t xml:space="preserve"> </w:t>
-      </w:r>
-      <w:proofErr w:type="spellStart"/>
-      <w:r>
-        <w:rPr>
-          <w:rFonts w:cstheme="minorHAnsi"/>
-        </w:rPr>
-        <w:t>động</w:t>
-      </w:r>
-      <w:proofErr w:type="spellEnd"/>
-      <w:r>
-        <w:rPr>
-          <w:rFonts w:cstheme="minorHAnsi"/>
-        </w:rPr>
-        <w:t xml:space="preserve"> </w:t>
-      </w:r>
-      <w:proofErr w:type="spellStart"/>
-      <w:r>
-        <w:rPr>
-          <w:rFonts w:cstheme="minorHAnsi"/>
-        </w:rPr>
-        <w:t>bình</w:t>
-      </w:r>
-      <w:proofErr w:type="spellEnd"/>
-      <w:r>
-        <w:rPr>
-          <w:rFonts w:cstheme="minorHAnsi"/>
-        </w:rPr>
-        <w:t xml:space="preserve"> </w:t>
-      </w:r>
-      <w:proofErr w:type="spellStart"/>
-      <w:r>
-        <w:rPr>
-          <w:rFonts w:cstheme="minorHAnsi"/>
-        </w:rPr>
-        <w:t>thường</w:t>
-      </w:r>
-      <w:proofErr w:type="spellEnd"/>
-      <w:r>
-        <w:rPr>
-          <w:rFonts w:cstheme="minorHAnsi"/>
-        </w:rPr>
-        <w:t>.</w:t>
-      </w:r>
-      <w:proofErr w:type="gramEnd"/>
-      <w:r>
-        <w:rPr>
-          <w:rFonts w:cstheme="minorHAnsi"/>
-        </w:rPr>
-        <w:t xml:space="preserve"> </w:t>
+      <w:r>
+        <w:rPr>
+          <w:rFonts w:cstheme="minorHAnsi"/>
+        </w:rPr>
+        <w:t>System is operating normally</w:t>
+      </w:r>
+      <w:r>
+        <w:rPr>
+          <w:rFonts w:cstheme="minorHAnsi"/>
+        </w:rPr>
+        <w:t xml:space="preserve">. </w:t>
       </w:r>
       <w:proofErr w:type="spellStart"/>
       <w:r>
@@ -9951,95 +8799,13 @@
                 <w:b/>
               </w:rPr>
             </w:pPr>
-            <w:proofErr w:type="spellStart"/>
-            <w:r>
-              <w:rPr>
-                <w:rFonts w:cstheme="minorHAnsi"/>
-                <w:b/>
-              </w:rPr>
-              <w:t>Hệ</w:t>
-            </w:r>
-            <w:proofErr w:type="spellEnd"/>
-            <w:r>
-              <w:rPr>
-                <w:rFonts w:cstheme="minorHAnsi"/>
-                <w:b/>
-              </w:rPr>
-              <w:t xml:space="preserve"> </w:t>
-            </w:r>
-            <w:proofErr w:type="spellStart"/>
-            <w:r>
-              <w:rPr>
-                <w:rFonts w:cstheme="minorHAnsi"/>
-                <w:b/>
-              </w:rPr>
-              <w:t>thống</w:t>
-            </w:r>
-            <w:proofErr w:type="spellEnd"/>
-            <w:r>
-              <w:rPr>
-                <w:rFonts w:cstheme="minorHAnsi"/>
-                <w:b/>
-              </w:rPr>
-              <w:t xml:space="preserve"> , </w:t>
-            </w:r>
-            <w:proofErr w:type="spellStart"/>
-            <w:r>
-              <w:rPr>
-                <w:rFonts w:cstheme="minorHAnsi"/>
-                <w:b/>
-              </w:rPr>
-              <w:t>thông</w:t>
-            </w:r>
-            <w:proofErr w:type="spellEnd"/>
-            <w:r>
-              <w:rPr>
-                <w:rFonts w:cstheme="minorHAnsi"/>
-                <w:b/>
-              </w:rPr>
-              <w:t xml:space="preserve"> tin </w:t>
-            </w:r>
-            <w:proofErr w:type="spellStart"/>
-            <w:r>
-              <w:rPr>
-                <w:rFonts w:cstheme="minorHAnsi"/>
-                <w:b/>
-              </w:rPr>
-              <w:t>trong</w:t>
-            </w:r>
-            <w:proofErr w:type="spellEnd"/>
-            <w:r>
-              <w:rPr>
-                <w:rFonts w:cstheme="minorHAnsi"/>
-                <w:b/>
-              </w:rPr>
-              <w:t xml:space="preserve"> </w:t>
-            </w:r>
-            <w:proofErr w:type="spellStart"/>
-            <w:r>
-              <w:rPr>
-                <w:rFonts w:cstheme="minorHAnsi"/>
-                <w:b/>
-              </w:rPr>
-              <w:t>hệ</w:t>
-            </w:r>
-            <w:proofErr w:type="spellEnd"/>
-            <w:r>
-              <w:rPr>
-                <w:rFonts w:cstheme="minorHAnsi"/>
-                <w:b/>
-              </w:rPr>
-              <w:t xml:space="preserve"> </w:t>
-            </w:r>
-            <w:proofErr w:type="spellStart"/>
-            <w:r>
-              <w:rPr>
-                <w:rFonts w:cstheme="minorHAnsi"/>
-                <w:b/>
-              </w:rPr>
-              <w:t>thống</w:t>
-            </w:r>
-            <w:proofErr w:type="spellEnd"/>
+            <w:r>
+              <w:rPr>
+                <w:rFonts w:cstheme="minorHAnsi"/>
+                <w:b/>
+              </w:rPr>
+              <w:t>System, information in the system</w:t>
+            </w:r>
           </w:p>
         </w:tc>
       </w:tr>
@@ -10078,95 +8844,13 @@
                 <w:b/>
               </w:rPr>
             </w:pPr>
-            <w:proofErr w:type="spellStart"/>
-            <w:r>
-              <w:rPr>
-                <w:rFonts w:cstheme="minorHAnsi"/>
-                <w:b/>
-              </w:rPr>
-              <w:t>Hệ</w:t>
-            </w:r>
-            <w:proofErr w:type="spellEnd"/>
-            <w:r>
-              <w:rPr>
-                <w:rFonts w:cstheme="minorHAnsi"/>
-                <w:b/>
-              </w:rPr>
-              <w:t xml:space="preserve"> </w:t>
-            </w:r>
-            <w:proofErr w:type="spellStart"/>
-            <w:r>
-              <w:rPr>
-                <w:rFonts w:cstheme="minorHAnsi"/>
-                <w:b/>
-              </w:rPr>
-              <w:t>thống</w:t>
-            </w:r>
-            <w:proofErr w:type="spellEnd"/>
-            <w:r>
-              <w:rPr>
-                <w:rFonts w:cstheme="minorHAnsi"/>
-                <w:b/>
-              </w:rPr>
-              <w:t xml:space="preserve"> </w:t>
-            </w:r>
-            <w:proofErr w:type="spellStart"/>
-            <w:r>
-              <w:rPr>
-                <w:rFonts w:cstheme="minorHAnsi"/>
-                <w:b/>
-              </w:rPr>
-              <w:t>hoạt</w:t>
-            </w:r>
-            <w:proofErr w:type="spellEnd"/>
-            <w:r>
-              <w:rPr>
-                <w:rFonts w:cstheme="minorHAnsi"/>
-                <w:b/>
-              </w:rPr>
-              <w:t xml:space="preserve"> </w:t>
-            </w:r>
-            <w:proofErr w:type="spellStart"/>
-            <w:r>
-              <w:rPr>
-                <w:rFonts w:cstheme="minorHAnsi"/>
-                <w:b/>
-              </w:rPr>
-              <w:t>động</w:t>
-            </w:r>
-            <w:proofErr w:type="spellEnd"/>
-            <w:r>
-              <w:rPr>
-                <w:rFonts w:cstheme="minorHAnsi"/>
-                <w:b/>
-              </w:rPr>
-              <w:t xml:space="preserve"> </w:t>
-            </w:r>
-            <w:proofErr w:type="spellStart"/>
-            <w:r>
-              <w:rPr>
-                <w:rFonts w:cstheme="minorHAnsi"/>
-                <w:b/>
-              </w:rPr>
-              <w:t>bình</w:t>
-            </w:r>
-            <w:proofErr w:type="spellEnd"/>
-            <w:r>
-              <w:rPr>
-                <w:rFonts w:cstheme="minorHAnsi"/>
-                <w:b/>
-              </w:rPr>
-              <w:t xml:space="preserve"> </w:t>
-            </w:r>
-            <w:proofErr w:type="spellStart"/>
-            <w:r>
-              <w:rPr>
-                <w:rFonts w:cstheme="minorHAnsi"/>
-                <w:b/>
-              </w:rPr>
-              <w:t>thường</w:t>
-            </w:r>
-            <w:proofErr w:type="spellEnd"/>
+            <w:r>
+              <w:rPr>
+                <w:rFonts w:cstheme="minorHAnsi"/>
+                <w:b/>
+              </w:rPr>
+              <w:t>System is operating normally</w:t>
+            </w:r>
           </w:p>
         </w:tc>
       </w:tr>
@@ -10507,6 +9191,2932 @@
                 <w:b/>
               </w:rPr>
               <w:t xml:space="preserve"> 5 s</w:t>
+            </w:r>
+          </w:p>
+        </w:tc>
+      </w:tr>
+    </w:tbl>
+    <w:p>
+      <w:pPr>
+        <w:rPr>
+          <w:rFonts w:cstheme="minorHAnsi"/>
+        </w:rPr>
+      </w:pPr>
+    </w:p>
+    <w:p>
+      <w:pPr>
+        <w:rPr>
+          <w:rFonts w:cstheme="minorHAnsi"/>
+        </w:rPr>
+      </w:pPr>
+    </w:p>
+    <w:p>
+      <w:pPr>
+        <w:rPr>
+          <w:rFonts w:cstheme="minorHAnsi"/>
+        </w:rPr>
+      </w:pPr>
+    </w:p>
+    <w:p>
+      <w:pPr>
+        <w:rPr>
+          <w:rFonts w:cstheme="minorHAnsi"/>
+        </w:rPr>
+      </w:pPr>
+      <w:r>
+        <w:rPr>
+          <w:rFonts w:cstheme="minorHAnsi"/>
+        </w:rPr>
+        <w:t>Availability</w:t>
+      </w:r>
+    </w:p>
+    <w:p>
+      <w:pPr>
+        <w:rPr>
+          <w:rFonts w:cstheme="minorHAnsi"/>
+        </w:rPr>
+      </w:pPr>
+      <w:r>
+        <w:rPr>
+          <w:rFonts w:cstheme="minorHAnsi"/>
+        </w:rPr>
+        <w:t xml:space="preserve">Computer </w:t>
+      </w:r>
+      <w:r>
+        <w:rPr>
+          <w:rFonts w:cstheme="minorHAnsi"/>
+        </w:rPr>
+        <w:t>in retail store</w:t>
+      </w:r>
+      <w:r>
+        <w:rPr>
+          <w:rFonts w:cstheme="minorHAnsi"/>
+        </w:rPr>
+        <w:t xml:space="preserve"> send a request for bill payment to</w:t>
+      </w:r>
+      <w:r>
+        <w:rPr>
+          <w:rFonts w:cstheme="minorHAnsi"/>
+        </w:rPr>
+        <w:t xml:space="preserve"> server</w:t>
+      </w:r>
+      <w:r>
+        <w:rPr>
+          <w:rFonts w:cstheme="minorHAnsi"/>
+        </w:rPr>
+        <w:t xml:space="preserve"> in head office</w:t>
+      </w:r>
+      <w:r>
+        <w:rPr>
+          <w:rFonts w:cstheme="minorHAnsi"/>
+        </w:rPr>
+        <w:t xml:space="preserve"> while the system is operating normally. The system will accept payment requests, stores the information in the database and </w:t>
+      </w:r>
+      <w:r>
+        <w:rPr>
+          <w:rFonts w:cstheme="minorHAnsi"/>
+        </w:rPr>
+        <w:t>respond</w:t>
+      </w:r>
+      <w:r>
+        <w:rPr>
+          <w:rFonts w:cstheme="minorHAnsi"/>
+        </w:rPr>
+        <w:t xml:space="preserve"> to machines </w:t>
+      </w:r>
+      <w:r>
+        <w:rPr>
+          <w:rFonts w:cstheme="minorHAnsi"/>
+        </w:rPr>
+        <w:t xml:space="preserve">in </w:t>
+      </w:r>
+      <w:r>
+        <w:rPr>
+          <w:rFonts w:cstheme="minorHAnsi"/>
+        </w:rPr>
+        <w:t>retail store</w:t>
+      </w:r>
+      <w:r>
+        <w:rPr>
+          <w:rFonts w:cstheme="minorHAnsi"/>
+        </w:rPr>
+        <w:t xml:space="preserve"> with no down</w:t>
+      </w:r>
+      <w:r>
+        <w:rPr>
+          <w:rFonts w:cstheme="minorHAnsi"/>
+        </w:rPr>
+        <w:t>time</w:t>
+      </w:r>
+    </w:p>
+    <w:tbl>
+      <w:tblPr>
+        <w:tblStyle w:val="TableGrid"/>
+        <w:tblW w:w="9810" w:type="dxa"/>
+        <w:tblInd w:w="108" w:type="dxa"/>
+        <w:tblLook w:val="04A0" w:firstRow="1" w:lastRow="0" w:firstColumn="1" w:lastColumn="0" w:noHBand="0" w:noVBand="1"/>
+      </w:tblPr>
+      <w:tblGrid>
+        <w:gridCol w:w="2610"/>
+        <w:gridCol w:w="7200"/>
+      </w:tblGrid>
+      <w:tr>
+        <w:trPr>
+          <w:trHeight w:val="548"/>
+        </w:trPr>
+        <w:tc>
+          <w:tcPr>
+            <w:tcW w:w="2610" w:type="dxa"/>
+          </w:tcPr>
+          <w:p>
+            <w:pPr>
+              <w:jc w:val="center"/>
+              <w:rPr>
+                <w:rFonts w:cstheme="minorHAnsi"/>
+                <w:b/>
+              </w:rPr>
+            </w:pPr>
+            <w:r>
+              <w:rPr>
+                <w:b/>
+                <w:noProof/>
+              </w:rPr>
+              <w:t>Portion of scenario</w:t>
+            </w:r>
+          </w:p>
+        </w:tc>
+        <w:tc>
+          <w:tcPr>
+            <w:tcW w:w="7200" w:type="dxa"/>
+          </w:tcPr>
+          <w:p>
+            <w:pPr>
+              <w:jc w:val="center"/>
+              <w:rPr>
+                <w:rFonts w:cstheme="minorHAnsi"/>
+                <w:b/>
+              </w:rPr>
+            </w:pPr>
+            <w:r>
+              <w:rPr>
+                <w:rFonts w:cstheme="minorHAnsi"/>
+                <w:b/>
+              </w:rPr>
+              <w:t>Possi</w:t>
+            </w:r>
+            <w:r>
+              <w:rPr>
+                <w:rFonts w:cstheme="minorHAnsi"/>
+                <w:b/>
+              </w:rPr>
+              <w:t>ble values</w:t>
+            </w:r>
+          </w:p>
+        </w:tc>
+      </w:tr>
+      <w:tr>
+        <w:trPr>
+          <w:trHeight w:val="323"/>
+        </w:trPr>
+        <w:tc>
+          <w:tcPr>
+            <w:tcW w:w="2610" w:type="dxa"/>
+          </w:tcPr>
+          <w:p>
+            <w:pPr>
+              <w:rPr>
+                <w:b/>
+                <w:noProof/>
+              </w:rPr>
+            </w:pPr>
+            <w:r>
+              <w:rPr>
+                <w:b/>
+                <w:noProof/>
+              </w:rPr>
+              <w:t>Source</w:t>
+            </w:r>
+          </w:p>
+        </w:tc>
+        <w:tc>
+          <w:tcPr>
+            <w:tcW w:w="7200" w:type="dxa"/>
+          </w:tcPr>
+          <w:p>
+            <w:pPr>
+              <w:rPr>
+                <w:rFonts w:cstheme="minorHAnsi"/>
+                <w:b/>
+              </w:rPr>
+            </w:pPr>
+            <w:r>
+              <w:rPr>
+                <w:rFonts w:cstheme="minorHAnsi"/>
+                <w:b/>
+              </w:rPr>
+              <w:t>Computer in retail store</w:t>
+            </w:r>
+          </w:p>
+        </w:tc>
+      </w:tr>
+      <w:tr>
+        <w:trPr>
+          <w:trHeight w:val="323"/>
+        </w:trPr>
+        <w:tc>
+          <w:tcPr>
+            <w:tcW w:w="2610" w:type="dxa"/>
+          </w:tcPr>
+          <w:p>
+            <w:pPr>
+              <w:rPr>
+                <w:b/>
+                <w:noProof/>
+              </w:rPr>
+            </w:pPr>
+            <w:r>
+              <w:rPr>
+                <w:b/>
+                <w:noProof/>
+              </w:rPr>
+              <w:t>Stimulate</w:t>
+            </w:r>
+          </w:p>
+        </w:tc>
+        <w:tc>
+          <w:tcPr>
+            <w:tcW w:w="7200" w:type="dxa"/>
+          </w:tcPr>
+          <w:p>
+            <w:pPr>
+              <w:rPr>
+                <w:rFonts w:cstheme="minorHAnsi"/>
+                <w:b/>
+              </w:rPr>
+            </w:pPr>
+            <w:r>
+              <w:rPr>
+                <w:rFonts w:cstheme="minorHAnsi"/>
+                <w:b/>
+              </w:rPr>
+              <w:t>request for bill payment</w:t>
+            </w:r>
+          </w:p>
+        </w:tc>
+      </w:tr>
+      <w:tr>
+        <w:trPr>
+          <w:trHeight w:val="323"/>
+        </w:trPr>
+        <w:tc>
+          <w:tcPr>
+            <w:tcW w:w="2610" w:type="dxa"/>
+          </w:tcPr>
+          <w:p>
+            <w:pPr>
+              <w:rPr>
+                <w:b/>
+                <w:noProof/>
+              </w:rPr>
+            </w:pPr>
+            <w:r>
+              <w:rPr>
+                <w:b/>
+                <w:noProof/>
+              </w:rPr>
+              <w:t>Artifact</w:t>
+            </w:r>
+          </w:p>
+        </w:tc>
+        <w:tc>
+          <w:tcPr>
+            <w:tcW w:w="7200" w:type="dxa"/>
+          </w:tcPr>
+          <w:p>
+            <w:pPr>
+              <w:rPr>
+                <w:rFonts w:cstheme="minorHAnsi"/>
+                <w:b/>
+              </w:rPr>
+            </w:pPr>
+            <w:r>
+              <w:rPr>
+                <w:rFonts w:cstheme="minorHAnsi"/>
+                <w:b/>
+              </w:rPr>
+              <w:t>System, information in the system</w:t>
+            </w:r>
+          </w:p>
+        </w:tc>
+      </w:tr>
+      <w:tr>
+        <w:trPr>
+          <w:trHeight w:val="323"/>
+        </w:trPr>
+        <w:tc>
+          <w:tcPr>
+            <w:tcW w:w="2610" w:type="dxa"/>
+          </w:tcPr>
+          <w:p>
+            <w:pPr>
+              <w:rPr>
+                <w:b/>
+                <w:noProof/>
+              </w:rPr>
+            </w:pPr>
+            <w:r>
+              <w:rPr>
+                <w:b/>
+                <w:noProof/>
+              </w:rPr>
+              <w:t>Evironment</w:t>
+            </w:r>
+          </w:p>
+        </w:tc>
+        <w:tc>
+          <w:tcPr>
+            <w:tcW w:w="7200" w:type="dxa"/>
+          </w:tcPr>
+          <w:p>
+            <w:pPr>
+              <w:rPr>
+                <w:rFonts w:cstheme="minorHAnsi"/>
+                <w:b/>
+              </w:rPr>
+            </w:pPr>
+            <w:r>
+              <w:rPr>
+                <w:rFonts w:cstheme="minorHAnsi"/>
+                <w:b/>
+              </w:rPr>
+              <w:t xml:space="preserve">System </w:t>
+            </w:r>
+            <w:r>
+              <w:rPr>
+                <w:rFonts w:cstheme="minorHAnsi"/>
+                <w:b/>
+              </w:rPr>
+              <w:t>operating normally</w:t>
+            </w:r>
+          </w:p>
+        </w:tc>
+      </w:tr>
+      <w:tr>
+        <w:trPr>
+          <w:trHeight w:val="323"/>
+        </w:trPr>
+        <w:tc>
+          <w:tcPr>
+            <w:tcW w:w="2610" w:type="dxa"/>
+          </w:tcPr>
+          <w:p>
+            <w:pPr>
+              <w:rPr>
+                <w:b/>
+                <w:noProof/>
+              </w:rPr>
+            </w:pPr>
+            <w:r>
+              <w:rPr>
+                <w:b/>
+                <w:noProof/>
+              </w:rPr>
+              <w:t>Respone</w:t>
+            </w:r>
+          </w:p>
+        </w:tc>
+        <w:tc>
+          <w:tcPr>
+            <w:tcW w:w="7200" w:type="dxa"/>
+          </w:tcPr>
+          <w:p>
+            <w:pPr>
+              <w:rPr>
+                <w:rFonts w:cstheme="minorHAnsi"/>
+                <w:b/>
+              </w:rPr>
+            </w:pPr>
+            <w:r>
+              <w:rPr>
+                <w:rFonts w:cstheme="minorHAnsi"/>
+                <w:b/>
+              </w:rPr>
+              <w:t>The system will accept payment requests, stores the information in the database and respond to machines in retail store</w:t>
+            </w:r>
+          </w:p>
+        </w:tc>
+      </w:tr>
+      <w:tr>
+        <w:trPr>
+          <w:trHeight w:val="323"/>
+        </w:trPr>
+        <w:tc>
+          <w:tcPr>
+            <w:tcW w:w="2610" w:type="dxa"/>
+          </w:tcPr>
+          <w:p>
+            <w:pPr>
+              <w:rPr>
+                <w:b/>
+                <w:noProof/>
+              </w:rPr>
+            </w:pPr>
+            <w:r>
+              <w:rPr>
+                <w:b/>
+                <w:noProof/>
+              </w:rPr>
+              <w:t>Respone measure</w:t>
+            </w:r>
+          </w:p>
+        </w:tc>
+        <w:tc>
+          <w:tcPr>
+            <w:tcW w:w="7200" w:type="dxa"/>
+          </w:tcPr>
+          <w:p>
+            <w:pPr>
+              <w:rPr>
+                <w:rFonts w:cstheme="minorHAnsi"/>
+                <w:b/>
+              </w:rPr>
+            </w:pPr>
+            <w:r>
+              <w:rPr>
+                <w:rFonts w:cstheme="minorHAnsi"/>
+                <w:b/>
+              </w:rPr>
+              <w:t>No down</w:t>
+            </w:r>
+            <w:r>
+              <w:rPr>
+                <w:rFonts w:cstheme="minorHAnsi"/>
+                <w:b/>
+              </w:rPr>
+              <w:t>time</w:t>
+            </w:r>
+          </w:p>
+        </w:tc>
+      </w:tr>
+    </w:tbl>
+    <w:p>
+      <w:pPr>
+        <w:rPr>
+          <w:rFonts w:cstheme="minorHAnsi"/>
+        </w:rPr>
+      </w:pPr>
+    </w:p>
+    <w:p>
+      <w:pPr>
+        <w:rPr>
+          <w:rFonts w:cstheme="minorHAnsi"/>
+        </w:rPr>
+      </w:pPr>
+      <w:r>
+        <w:rPr>
+          <w:rFonts w:cstheme="minorHAnsi"/>
+        </w:rPr>
+        <w:t>Performance</w:t>
+      </w:r>
+    </w:p>
+    <w:p>
+      <w:pPr>
+        <w:rPr>
+          <w:rFonts w:cstheme="minorHAnsi"/>
+        </w:rPr>
+      </w:pPr>
+      <w:r>
+        <w:rPr>
+          <w:rFonts w:cstheme="minorHAnsi"/>
+        </w:rPr>
+        <w:lastRenderedPageBreak/>
+        <w:t xml:space="preserve">Sales </w:t>
+      </w:r>
+      <w:r>
+        <w:rPr>
+          <w:rFonts w:cstheme="minorHAnsi"/>
+        </w:rPr>
+        <w:t>staff</w:t>
+      </w:r>
+      <w:r>
+        <w:rPr>
+          <w:rFonts w:cstheme="minorHAnsi"/>
+        </w:rPr>
+        <w:t xml:space="preserve"> scanning</w:t>
+      </w:r>
+      <w:r>
+        <w:rPr>
+          <w:rFonts w:cstheme="minorHAnsi"/>
+        </w:rPr>
+        <w:t xml:space="preserve"> </w:t>
+      </w:r>
+      <w:r>
+        <w:rPr>
+          <w:rFonts w:cstheme="minorHAnsi"/>
+        </w:rPr>
+        <w:t>products</w:t>
+      </w:r>
+      <w:r>
+        <w:rPr>
+          <w:rFonts w:cstheme="minorHAnsi"/>
+        </w:rPr>
+        <w:t xml:space="preserve"> </w:t>
+      </w:r>
+      <w:r>
+        <w:rPr>
+          <w:rFonts w:cstheme="minorHAnsi"/>
+        </w:rPr>
+        <w:t>code</w:t>
+      </w:r>
+      <w:r>
+        <w:rPr>
+          <w:rFonts w:cstheme="minorHAnsi"/>
+        </w:rPr>
+        <w:t xml:space="preserve"> while the system is operating normal</w:t>
+      </w:r>
+      <w:r>
+        <w:rPr>
+          <w:rFonts w:cstheme="minorHAnsi"/>
+        </w:rPr>
+        <w:t xml:space="preserve">ly, the system will display </w:t>
+      </w:r>
+      <w:r>
+        <w:rPr>
+          <w:rFonts w:cstheme="minorHAnsi"/>
+        </w:rPr>
+        <w:t>product</w:t>
+      </w:r>
+      <w:r>
+        <w:rPr>
+          <w:rFonts w:cstheme="minorHAnsi"/>
+        </w:rPr>
+        <w:t xml:space="preserve">’s </w:t>
+      </w:r>
+      <w:r>
+        <w:rPr>
+          <w:rFonts w:cstheme="minorHAnsi"/>
+        </w:rPr>
+        <w:t>information within 1 second</w:t>
+      </w:r>
+    </w:p>
+    <w:tbl>
+      <w:tblPr>
+        <w:tblStyle w:val="TableGrid"/>
+        <w:tblW w:w="9810" w:type="dxa"/>
+        <w:tblInd w:w="108" w:type="dxa"/>
+        <w:tblLook w:val="04A0" w:firstRow="1" w:lastRow="0" w:firstColumn="1" w:lastColumn="0" w:noHBand="0" w:noVBand="1"/>
+      </w:tblPr>
+      <w:tblGrid>
+        <w:gridCol w:w="2610"/>
+        <w:gridCol w:w="7200"/>
+      </w:tblGrid>
+      <w:tr>
+        <w:trPr>
+          <w:trHeight w:val="548"/>
+        </w:trPr>
+        <w:tc>
+          <w:tcPr>
+            <w:tcW w:w="2610" w:type="dxa"/>
+          </w:tcPr>
+          <w:p>
+            <w:pPr>
+              <w:jc w:val="center"/>
+              <w:rPr>
+                <w:rFonts w:cstheme="minorHAnsi"/>
+                <w:b/>
+              </w:rPr>
+            </w:pPr>
+            <w:r>
+              <w:rPr>
+                <w:b/>
+                <w:noProof/>
+              </w:rPr>
+              <w:t>Portion of scenario</w:t>
+            </w:r>
+          </w:p>
+        </w:tc>
+        <w:tc>
+          <w:tcPr>
+            <w:tcW w:w="7200" w:type="dxa"/>
+          </w:tcPr>
+          <w:p>
+            <w:pPr>
+              <w:jc w:val="center"/>
+              <w:rPr>
+                <w:rFonts w:cstheme="minorHAnsi"/>
+                <w:b/>
+              </w:rPr>
+            </w:pPr>
+            <w:r>
+              <w:rPr>
+                <w:rFonts w:cstheme="minorHAnsi"/>
+                <w:b/>
+              </w:rPr>
+              <w:t>Possible values</w:t>
+            </w:r>
+          </w:p>
+        </w:tc>
+      </w:tr>
+      <w:tr>
+        <w:trPr>
+          <w:trHeight w:val="323"/>
+        </w:trPr>
+        <w:tc>
+          <w:tcPr>
+            <w:tcW w:w="2610" w:type="dxa"/>
+          </w:tcPr>
+          <w:p>
+            <w:pPr>
+              <w:rPr>
+                <w:b/>
+                <w:noProof/>
+              </w:rPr>
+            </w:pPr>
+            <w:r>
+              <w:rPr>
+                <w:b/>
+                <w:noProof/>
+              </w:rPr>
+              <w:t>Source</w:t>
+            </w:r>
+          </w:p>
+        </w:tc>
+        <w:tc>
+          <w:tcPr>
+            <w:tcW w:w="7200" w:type="dxa"/>
+          </w:tcPr>
+          <w:p>
+            <w:pPr>
+              <w:rPr>
+                <w:rFonts w:cstheme="minorHAnsi"/>
+                <w:b/>
+              </w:rPr>
+            </w:pPr>
+            <w:r>
+              <w:rPr>
+                <w:rFonts w:cstheme="minorHAnsi"/>
+                <w:b/>
+              </w:rPr>
+              <w:t>Sales staff</w:t>
+            </w:r>
+          </w:p>
+        </w:tc>
+      </w:tr>
+      <w:tr>
+        <w:trPr>
+          <w:trHeight w:val="323"/>
+        </w:trPr>
+        <w:tc>
+          <w:tcPr>
+            <w:tcW w:w="2610" w:type="dxa"/>
+          </w:tcPr>
+          <w:p>
+            <w:pPr>
+              <w:rPr>
+                <w:b/>
+                <w:noProof/>
+              </w:rPr>
+            </w:pPr>
+            <w:r>
+              <w:rPr>
+                <w:b/>
+                <w:noProof/>
+              </w:rPr>
+              <w:t>Stimulate</w:t>
+            </w:r>
+          </w:p>
+        </w:tc>
+        <w:tc>
+          <w:tcPr>
+            <w:tcW w:w="7200" w:type="dxa"/>
+          </w:tcPr>
+          <w:p>
+            <w:pPr>
+              <w:rPr>
+                <w:rFonts w:cstheme="minorHAnsi"/>
+                <w:b/>
+              </w:rPr>
+            </w:pPr>
+            <w:r>
+              <w:rPr>
+                <w:rFonts w:cstheme="minorHAnsi"/>
+                <w:b/>
+              </w:rPr>
+              <w:t>S</w:t>
+            </w:r>
+            <w:r>
+              <w:rPr>
+                <w:rFonts w:cstheme="minorHAnsi"/>
+                <w:b/>
+              </w:rPr>
+              <w:t>canning products code</w:t>
+            </w:r>
+          </w:p>
+        </w:tc>
+      </w:tr>
+      <w:tr>
+        <w:trPr>
+          <w:trHeight w:val="323"/>
+        </w:trPr>
+        <w:tc>
+          <w:tcPr>
+            <w:tcW w:w="2610" w:type="dxa"/>
+          </w:tcPr>
+          <w:p>
+            <w:pPr>
+              <w:rPr>
+                <w:b/>
+                <w:noProof/>
+              </w:rPr>
+            </w:pPr>
+            <w:r>
+              <w:rPr>
+                <w:b/>
+                <w:noProof/>
+              </w:rPr>
+              <w:t>Artifact</w:t>
+            </w:r>
+          </w:p>
+        </w:tc>
+        <w:tc>
+          <w:tcPr>
+            <w:tcW w:w="7200" w:type="dxa"/>
+          </w:tcPr>
+          <w:p>
+            <w:pPr>
+              <w:rPr>
+                <w:rFonts w:cstheme="minorHAnsi"/>
+                <w:b/>
+              </w:rPr>
+            </w:pPr>
+            <w:r>
+              <w:rPr>
+                <w:rFonts w:cstheme="minorHAnsi"/>
+                <w:b/>
+              </w:rPr>
+              <w:t>System, information in the system</w:t>
+            </w:r>
+          </w:p>
+        </w:tc>
+      </w:tr>
+      <w:tr>
+        <w:trPr>
+          <w:trHeight w:val="323"/>
+        </w:trPr>
+        <w:tc>
+          <w:tcPr>
+            <w:tcW w:w="2610" w:type="dxa"/>
+          </w:tcPr>
+          <w:p>
+            <w:pPr>
+              <w:rPr>
+                <w:b/>
+                <w:noProof/>
+              </w:rPr>
+            </w:pPr>
+            <w:r>
+              <w:rPr>
+                <w:b/>
+                <w:noProof/>
+              </w:rPr>
+              <w:t>Evironment</w:t>
+            </w:r>
+          </w:p>
+        </w:tc>
+        <w:tc>
+          <w:tcPr>
+            <w:tcW w:w="7200" w:type="dxa"/>
+          </w:tcPr>
+          <w:p>
+            <w:pPr>
+              <w:rPr>
+                <w:rFonts w:cstheme="minorHAnsi"/>
+                <w:b/>
+              </w:rPr>
+            </w:pPr>
+            <w:r>
+              <w:rPr>
+                <w:rFonts w:cstheme="minorHAnsi"/>
+                <w:b/>
+              </w:rPr>
+              <w:t>System is operating normally</w:t>
+            </w:r>
+          </w:p>
+        </w:tc>
+      </w:tr>
+      <w:tr>
+        <w:trPr>
+          <w:trHeight w:val="323"/>
+        </w:trPr>
+        <w:tc>
+          <w:tcPr>
+            <w:tcW w:w="2610" w:type="dxa"/>
+          </w:tcPr>
+          <w:p>
+            <w:pPr>
+              <w:rPr>
+                <w:b/>
+                <w:noProof/>
+              </w:rPr>
+            </w:pPr>
+            <w:r>
+              <w:rPr>
+                <w:b/>
+                <w:noProof/>
+              </w:rPr>
+              <w:t>Respone</w:t>
+            </w:r>
+          </w:p>
+        </w:tc>
+        <w:tc>
+          <w:tcPr>
+            <w:tcW w:w="7200" w:type="dxa"/>
+          </w:tcPr>
+          <w:p>
+            <w:pPr>
+              <w:rPr>
+                <w:rFonts w:cstheme="minorHAnsi"/>
+                <w:b/>
+              </w:rPr>
+            </w:pPr>
+            <w:r>
+              <w:rPr>
+                <w:rFonts w:cstheme="minorHAnsi"/>
+                <w:b/>
+              </w:rPr>
+              <w:t>D</w:t>
+            </w:r>
+            <w:r>
+              <w:rPr>
+                <w:rFonts w:cstheme="minorHAnsi"/>
+                <w:b/>
+              </w:rPr>
+              <w:t>isplay product’s information</w:t>
+            </w:r>
+          </w:p>
+        </w:tc>
+      </w:tr>
+      <w:tr>
+        <w:trPr>
+          <w:trHeight w:val="323"/>
+        </w:trPr>
+        <w:tc>
+          <w:tcPr>
+            <w:tcW w:w="2610" w:type="dxa"/>
+          </w:tcPr>
+          <w:p>
+            <w:pPr>
+              <w:rPr>
+                <w:b/>
+                <w:noProof/>
+              </w:rPr>
+            </w:pPr>
+            <w:r>
+              <w:rPr>
+                <w:b/>
+                <w:noProof/>
+              </w:rPr>
+              <w:t>Respone measure</w:t>
+            </w:r>
+          </w:p>
+        </w:tc>
+        <w:tc>
+          <w:tcPr>
+            <w:tcW w:w="7200" w:type="dxa"/>
+          </w:tcPr>
+          <w:p>
+            <w:pPr>
+              <w:rPr>
+                <w:rFonts w:cstheme="minorHAnsi"/>
+                <w:b/>
+              </w:rPr>
+            </w:pPr>
+            <w:r>
+              <w:rPr>
+                <w:rFonts w:cstheme="minorHAnsi"/>
+                <w:b/>
+              </w:rPr>
+              <w:t>within 1 second</w:t>
+            </w:r>
+          </w:p>
+        </w:tc>
+      </w:tr>
+    </w:tbl>
+    <w:p>
+      <w:pPr>
+        <w:rPr>
+          <w:rFonts w:cstheme="minorHAnsi"/>
+        </w:rPr>
+      </w:pPr>
+    </w:p>
+    <w:p>
+      <w:pPr>
+        <w:rPr>
+          <w:rFonts w:cstheme="minorHAnsi"/>
+        </w:rPr>
+      </w:pPr>
+      <w:r>
+        <w:rPr>
+          <w:rFonts w:cstheme="minorHAnsi"/>
+        </w:rPr>
+        <w:t xml:space="preserve">The </w:t>
+      </w:r>
+      <w:r>
+        <w:rPr>
+          <w:rFonts w:cstheme="minorHAnsi"/>
+        </w:rPr>
+        <w:t xml:space="preserve">manager </w:t>
+      </w:r>
+      <w:r>
+        <w:rPr>
+          <w:rFonts w:cstheme="minorHAnsi"/>
+        </w:rPr>
+        <w:t>perform</w:t>
+      </w:r>
+      <w:r>
+        <w:rPr>
+          <w:rFonts w:cstheme="minorHAnsi"/>
+        </w:rPr>
+        <w:t>s</w:t>
+      </w:r>
+      <w:r>
+        <w:rPr>
+          <w:rFonts w:cstheme="minorHAnsi"/>
+        </w:rPr>
+        <w:t xml:space="preserve"> the statistical reports while the system is operating normally, the system displays information reported within 5 seconds</w:t>
+      </w:r>
+    </w:p>
+    <w:tbl>
+      <w:tblPr>
+        <w:tblStyle w:val="TableGrid"/>
+        <w:tblW w:w="9810" w:type="dxa"/>
+        <w:tblInd w:w="108" w:type="dxa"/>
+        <w:tblLook w:val="04A0" w:firstRow="1" w:lastRow="0" w:firstColumn="1" w:lastColumn="0" w:noHBand="0" w:noVBand="1"/>
+      </w:tblPr>
+      <w:tblGrid>
+        <w:gridCol w:w="2610"/>
+        <w:gridCol w:w="7200"/>
+      </w:tblGrid>
+      <w:tr>
+        <w:trPr>
+          <w:trHeight w:val="548"/>
+        </w:trPr>
+        <w:tc>
+          <w:tcPr>
+            <w:tcW w:w="2610" w:type="dxa"/>
+          </w:tcPr>
+          <w:p>
+            <w:pPr>
+              <w:jc w:val="center"/>
+              <w:rPr>
+                <w:rFonts w:cstheme="minorHAnsi"/>
+                <w:b/>
+              </w:rPr>
+            </w:pPr>
+            <w:r>
+              <w:rPr>
+                <w:b/>
+                <w:noProof/>
+              </w:rPr>
+              <w:t>Portion of scenario</w:t>
+            </w:r>
+          </w:p>
+        </w:tc>
+        <w:tc>
+          <w:tcPr>
+            <w:tcW w:w="7200" w:type="dxa"/>
+          </w:tcPr>
+          <w:p>
+            <w:pPr>
+              <w:jc w:val="center"/>
+              <w:rPr>
+                <w:rFonts w:cstheme="minorHAnsi"/>
+                <w:b/>
+              </w:rPr>
+            </w:pPr>
+            <w:r>
+              <w:rPr>
+                <w:rFonts w:cstheme="minorHAnsi"/>
+                <w:b/>
+              </w:rPr>
+              <w:t>Possible values</w:t>
+            </w:r>
+          </w:p>
+        </w:tc>
+      </w:tr>
+      <w:tr>
+        <w:trPr>
+          <w:trHeight w:val="323"/>
+        </w:trPr>
+        <w:tc>
+          <w:tcPr>
+            <w:tcW w:w="2610" w:type="dxa"/>
+          </w:tcPr>
+          <w:p>
+            <w:pPr>
+              <w:rPr>
+                <w:b/>
+                <w:noProof/>
+              </w:rPr>
+            </w:pPr>
+            <w:r>
+              <w:rPr>
+                <w:b/>
+                <w:noProof/>
+              </w:rPr>
+              <w:t>Source</w:t>
+            </w:r>
+          </w:p>
+        </w:tc>
+        <w:tc>
+          <w:tcPr>
+            <w:tcW w:w="7200" w:type="dxa"/>
+          </w:tcPr>
+          <w:p>
+            <w:pPr>
+              <w:rPr>
+                <w:rFonts w:cstheme="minorHAnsi"/>
+                <w:b/>
+              </w:rPr>
+            </w:pPr>
+            <w:r>
+              <w:rPr>
+                <w:rFonts w:cstheme="minorHAnsi"/>
+                <w:b/>
+              </w:rPr>
+              <w:t>The manager</w:t>
+            </w:r>
+          </w:p>
+        </w:tc>
+      </w:tr>
+      <w:tr>
+        <w:trPr>
+          <w:trHeight w:val="323"/>
+        </w:trPr>
+        <w:tc>
+          <w:tcPr>
+            <w:tcW w:w="2610" w:type="dxa"/>
+          </w:tcPr>
+          <w:p>
+            <w:pPr>
+              <w:rPr>
+                <w:b/>
+                <w:noProof/>
+              </w:rPr>
+            </w:pPr>
+            <w:r>
+              <w:rPr>
+                <w:b/>
+                <w:noProof/>
+              </w:rPr>
+              <w:t>Stimulate</w:t>
+            </w:r>
+          </w:p>
+        </w:tc>
+        <w:tc>
+          <w:tcPr>
+            <w:tcW w:w="7200" w:type="dxa"/>
+          </w:tcPr>
+          <w:p>
+            <w:pPr>
+              <w:rPr>
+                <w:rFonts w:cstheme="minorHAnsi"/>
+                <w:b/>
+              </w:rPr>
+            </w:pPr>
+            <w:r>
+              <w:rPr>
+                <w:rFonts w:cstheme="minorHAnsi"/>
+                <w:b/>
+              </w:rPr>
+              <w:t>P</w:t>
+            </w:r>
+            <w:r>
+              <w:rPr>
+                <w:rFonts w:cstheme="minorHAnsi"/>
+                <w:b/>
+              </w:rPr>
+              <w:t>erforms the statistical reports</w:t>
+            </w:r>
+          </w:p>
+        </w:tc>
+      </w:tr>
+      <w:tr>
+        <w:trPr>
+          <w:trHeight w:val="323"/>
+        </w:trPr>
+        <w:tc>
+          <w:tcPr>
+            <w:tcW w:w="2610" w:type="dxa"/>
+          </w:tcPr>
+          <w:p>
+            <w:pPr>
+              <w:rPr>
+                <w:b/>
+                <w:noProof/>
+              </w:rPr>
+            </w:pPr>
+            <w:r>
+              <w:rPr>
+                <w:b/>
+                <w:noProof/>
+              </w:rPr>
+              <w:t>Artifact</w:t>
+            </w:r>
+          </w:p>
+        </w:tc>
+        <w:tc>
+          <w:tcPr>
+            <w:tcW w:w="7200" w:type="dxa"/>
+          </w:tcPr>
+          <w:p>
+            <w:pPr>
+              <w:rPr>
+                <w:rFonts w:cstheme="minorHAnsi"/>
+                <w:b/>
+              </w:rPr>
+            </w:pPr>
+            <w:r>
+              <w:rPr>
+                <w:rFonts w:cstheme="minorHAnsi"/>
+                <w:b/>
+              </w:rPr>
+              <w:t>System, information in the system</w:t>
+            </w:r>
+          </w:p>
+        </w:tc>
+      </w:tr>
+      <w:tr>
+        <w:trPr>
+          <w:trHeight w:val="323"/>
+        </w:trPr>
+        <w:tc>
+          <w:tcPr>
+            <w:tcW w:w="2610" w:type="dxa"/>
+          </w:tcPr>
+          <w:p>
+            <w:pPr>
+              <w:rPr>
+                <w:b/>
+                <w:noProof/>
+              </w:rPr>
+            </w:pPr>
+            <w:r>
+              <w:rPr>
+                <w:b/>
+                <w:noProof/>
+              </w:rPr>
+              <w:t>Evironment</w:t>
+            </w:r>
+          </w:p>
+        </w:tc>
+        <w:tc>
+          <w:tcPr>
+            <w:tcW w:w="7200" w:type="dxa"/>
+          </w:tcPr>
+          <w:p>
+            <w:pPr>
+              <w:rPr>
+                <w:rFonts w:cstheme="minorHAnsi"/>
+                <w:b/>
+              </w:rPr>
+            </w:pPr>
+            <w:r>
+              <w:rPr>
+                <w:rFonts w:cstheme="minorHAnsi"/>
+                <w:b/>
+              </w:rPr>
+              <w:t>System is operating normally</w:t>
+            </w:r>
+          </w:p>
+        </w:tc>
+      </w:tr>
+      <w:tr>
+        <w:trPr>
+          <w:trHeight w:val="323"/>
+        </w:trPr>
+        <w:tc>
+          <w:tcPr>
+            <w:tcW w:w="2610" w:type="dxa"/>
+          </w:tcPr>
+          <w:p>
+            <w:pPr>
+              <w:rPr>
+                <w:b/>
+                <w:noProof/>
+              </w:rPr>
+            </w:pPr>
+            <w:r>
+              <w:rPr>
+                <w:b/>
+                <w:noProof/>
+              </w:rPr>
+              <w:t>Respone</w:t>
+            </w:r>
+          </w:p>
+        </w:tc>
+        <w:tc>
+          <w:tcPr>
+            <w:tcW w:w="7200" w:type="dxa"/>
+          </w:tcPr>
+          <w:p>
+            <w:pPr>
+              <w:rPr>
+                <w:rFonts w:cstheme="minorHAnsi"/>
+                <w:b/>
+              </w:rPr>
+            </w:pPr>
+            <w:r>
+              <w:rPr>
+                <w:rFonts w:cstheme="minorHAnsi"/>
+                <w:b/>
+              </w:rPr>
+              <w:t>S</w:t>
+            </w:r>
+            <w:r>
+              <w:rPr>
+                <w:rFonts w:cstheme="minorHAnsi"/>
+                <w:b/>
+              </w:rPr>
+              <w:t>ystem displays information reported</w:t>
+            </w:r>
+          </w:p>
+        </w:tc>
+      </w:tr>
+      <w:tr>
+        <w:trPr>
+          <w:trHeight w:val="323"/>
+        </w:trPr>
+        <w:tc>
+          <w:tcPr>
+            <w:tcW w:w="2610" w:type="dxa"/>
+          </w:tcPr>
+          <w:p>
+            <w:pPr>
+              <w:rPr>
+                <w:b/>
+                <w:noProof/>
+              </w:rPr>
+            </w:pPr>
+            <w:r>
+              <w:rPr>
+                <w:b/>
+                <w:noProof/>
+              </w:rPr>
+              <w:t>Respone measure</w:t>
+            </w:r>
+          </w:p>
+        </w:tc>
+        <w:tc>
+          <w:tcPr>
+            <w:tcW w:w="7200" w:type="dxa"/>
+          </w:tcPr>
+          <w:p>
+            <w:pPr>
+              <w:rPr>
+                <w:rFonts w:cstheme="minorHAnsi"/>
+                <w:b/>
+              </w:rPr>
+            </w:pPr>
+            <w:r>
+              <w:rPr>
+                <w:rFonts w:cstheme="minorHAnsi"/>
+                <w:b/>
+              </w:rPr>
+              <w:t>W</w:t>
+            </w:r>
+            <w:r>
+              <w:rPr>
+                <w:rFonts w:cstheme="minorHAnsi"/>
+                <w:b/>
+              </w:rPr>
+              <w:t>ithin 5 seconds</w:t>
+            </w:r>
+          </w:p>
+        </w:tc>
+      </w:tr>
+    </w:tbl>
+    <w:p>
+      <w:pPr>
+        <w:rPr>
+          <w:rFonts w:cstheme="minorHAnsi"/>
+        </w:rPr>
+      </w:pPr>
+    </w:p>
+    <w:p>
+      <w:pPr>
+        <w:rPr>
+          <w:rFonts w:cstheme="minorHAnsi"/>
+        </w:rPr>
+      </w:pPr>
+      <w:r>
+        <w:rPr>
+          <w:rFonts w:cstheme="minorHAnsi"/>
+        </w:rPr>
+        <w:t>The staff scan</w:t>
+      </w:r>
+      <w:r>
+        <w:rPr>
+          <w:rFonts w:cstheme="minorHAnsi"/>
+        </w:rPr>
+        <w:t>s</w:t>
+      </w:r>
+      <w:r>
+        <w:rPr>
+          <w:rFonts w:cstheme="minorHAnsi"/>
+        </w:rPr>
+        <w:t xml:space="preserve"> the customer's card while the system is operating </w:t>
+      </w:r>
+      <w:r>
+        <w:rPr>
+          <w:rFonts w:cstheme="minorHAnsi"/>
+        </w:rPr>
+        <w:t>normally,</w:t>
+      </w:r>
+      <w:r>
+        <w:rPr>
+          <w:rFonts w:cstheme="minorHAnsi"/>
+        </w:rPr>
+        <w:t xml:space="preserve"> the system displays the customer information within 2 s</w:t>
+      </w:r>
+    </w:p>
+    <w:tbl>
+      <w:tblPr>
+        <w:tblStyle w:val="TableGrid"/>
+        <w:tblW w:w="9810" w:type="dxa"/>
+        <w:tblInd w:w="108" w:type="dxa"/>
+        <w:tblLook w:val="04A0" w:firstRow="1" w:lastRow="0" w:firstColumn="1" w:lastColumn="0" w:noHBand="0" w:noVBand="1"/>
+      </w:tblPr>
+      <w:tblGrid>
+        <w:gridCol w:w="2610"/>
+        <w:gridCol w:w="7200"/>
+      </w:tblGrid>
+      <w:tr>
+        <w:trPr>
+          <w:trHeight w:val="548"/>
+        </w:trPr>
+        <w:tc>
+          <w:tcPr>
+            <w:tcW w:w="2610" w:type="dxa"/>
+          </w:tcPr>
+          <w:p>
+            <w:pPr>
+              <w:jc w:val="center"/>
+              <w:rPr>
+                <w:rFonts w:cstheme="minorHAnsi"/>
+                <w:b/>
+              </w:rPr>
+            </w:pPr>
+            <w:r>
+              <w:rPr>
+                <w:b/>
+                <w:noProof/>
+              </w:rPr>
+              <w:t>Portion of scenario</w:t>
+            </w:r>
+          </w:p>
+        </w:tc>
+        <w:tc>
+          <w:tcPr>
+            <w:tcW w:w="7200" w:type="dxa"/>
+          </w:tcPr>
+          <w:p>
+            <w:pPr>
+              <w:jc w:val="center"/>
+              <w:rPr>
+                <w:rFonts w:cstheme="minorHAnsi"/>
+                <w:b/>
+              </w:rPr>
+            </w:pPr>
+            <w:r>
+              <w:rPr>
+                <w:rFonts w:cstheme="minorHAnsi"/>
+                <w:b/>
+              </w:rPr>
+              <w:t>Possible values</w:t>
+            </w:r>
+          </w:p>
+        </w:tc>
+      </w:tr>
+      <w:tr>
+        <w:trPr>
+          <w:trHeight w:val="323"/>
+        </w:trPr>
+        <w:tc>
+          <w:tcPr>
+            <w:tcW w:w="2610" w:type="dxa"/>
+          </w:tcPr>
+          <w:p>
+            <w:pPr>
+              <w:rPr>
+                <w:b/>
+                <w:noProof/>
+              </w:rPr>
+            </w:pPr>
+            <w:r>
+              <w:rPr>
+                <w:b/>
+                <w:noProof/>
+              </w:rPr>
+              <w:t>Source</w:t>
+            </w:r>
+          </w:p>
+        </w:tc>
+        <w:tc>
+          <w:tcPr>
+            <w:tcW w:w="7200" w:type="dxa"/>
+          </w:tcPr>
+          <w:p>
+            <w:pPr>
+              <w:rPr>
+                <w:rFonts w:cstheme="minorHAnsi"/>
+                <w:b/>
+              </w:rPr>
+            </w:pPr>
+            <w:r>
+              <w:rPr>
+                <w:rFonts w:cstheme="minorHAnsi"/>
+                <w:b/>
+              </w:rPr>
+              <w:t>The staff</w:t>
+            </w:r>
+          </w:p>
+        </w:tc>
+      </w:tr>
+      <w:tr>
+        <w:trPr>
+          <w:trHeight w:val="323"/>
+        </w:trPr>
+        <w:tc>
+          <w:tcPr>
+            <w:tcW w:w="2610" w:type="dxa"/>
+          </w:tcPr>
+          <w:p>
+            <w:pPr>
+              <w:rPr>
+                <w:b/>
+                <w:noProof/>
+              </w:rPr>
+            </w:pPr>
+            <w:r>
+              <w:rPr>
+                <w:b/>
+                <w:noProof/>
+              </w:rPr>
+              <w:t>Stimulate</w:t>
+            </w:r>
+          </w:p>
+        </w:tc>
+        <w:tc>
+          <w:tcPr>
+            <w:tcW w:w="7200" w:type="dxa"/>
+          </w:tcPr>
+          <w:p>
+            <w:pPr>
+              <w:rPr>
+                <w:rFonts w:cstheme="minorHAnsi"/>
+                <w:b/>
+              </w:rPr>
+            </w:pPr>
+            <w:r>
+              <w:rPr>
+                <w:rFonts w:cstheme="minorHAnsi"/>
+                <w:b/>
+              </w:rPr>
+              <w:t>S</w:t>
+            </w:r>
+            <w:r>
+              <w:rPr>
+                <w:rFonts w:cstheme="minorHAnsi"/>
+                <w:b/>
+              </w:rPr>
+              <w:t>cans the customer's card</w:t>
+            </w:r>
+          </w:p>
+        </w:tc>
+      </w:tr>
+      <w:tr>
+        <w:trPr>
+          <w:trHeight w:val="323"/>
+        </w:trPr>
+        <w:tc>
+          <w:tcPr>
+            <w:tcW w:w="2610" w:type="dxa"/>
+          </w:tcPr>
+          <w:p>
+            <w:pPr>
+              <w:rPr>
+                <w:b/>
+                <w:noProof/>
+              </w:rPr>
+            </w:pPr>
+            <w:r>
+              <w:rPr>
+                <w:b/>
+                <w:noProof/>
+              </w:rPr>
+              <w:t>Artifact</w:t>
+            </w:r>
+          </w:p>
+        </w:tc>
+        <w:tc>
+          <w:tcPr>
+            <w:tcW w:w="7200" w:type="dxa"/>
+          </w:tcPr>
+          <w:p>
+            <w:pPr>
+              <w:rPr>
+                <w:rFonts w:cstheme="minorHAnsi"/>
+                <w:b/>
+              </w:rPr>
+            </w:pPr>
+            <w:r>
+              <w:rPr>
+                <w:rFonts w:cstheme="minorHAnsi"/>
+                <w:b/>
+              </w:rPr>
+              <w:t>System, information in the system</w:t>
+            </w:r>
+          </w:p>
+        </w:tc>
+      </w:tr>
+      <w:tr>
+        <w:trPr>
+          <w:trHeight w:val="323"/>
+        </w:trPr>
+        <w:tc>
+          <w:tcPr>
+            <w:tcW w:w="2610" w:type="dxa"/>
+          </w:tcPr>
+          <w:p>
+            <w:pPr>
+              <w:rPr>
+                <w:b/>
+                <w:noProof/>
+              </w:rPr>
+            </w:pPr>
+            <w:r>
+              <w:rPr>
+                <w:b/>
+                <w:noProof/>
+              </w:rPr>
+              <w:t>Evironment</w:t>
+            </w:r>
+          </w:p>
+        </w:tc>
+        <w:tc>
+          <w:tcPr>
+            <w:tcW w:w="7200" w:type="dxa"/>
+          </w:tcPr>
+          <w:p>
+            <w:pPr>
+              <w:rPr>
+                <w:rFonts w:cstheme="minorHAnsi"/>
+                <w:b/>
+              </w:rPr>
+            </w:pPr>
+            <w:r>
+              <w:rPr>
+                <w:rFonts w:cstheme="minorHAnsi"/>
+                <w:b/>
+              </w:rPr>
+              <w:t>System is operating normally</w:t>
+            </w:r>
+          </w:p>
+        </w:tc>
+      </w:tr>
+      <w:tr>
+        <w:trPr>
+          <w:trHeight w:val="323"/>
+        </w:trPr>
+        <w:tc>
+          <w:tcPr>
+            <w:tcW w:w="2610" w:type="dxa"/>
+          </w:tcPr>
+          <w:p>
+            <w:pPr>
+              <w:rPr>
+                <w:b/>
+                <w:noProof/>
+              </w:rPr>
+            </w:pPr>
+            <w:r>
+              <w:rPr>
+                <w:b/>
+                <w:noProof/>
+              </w:rPr>
+              <w:t>Respone</w:t>
+            </w:r>
+          </w:p>
+        </w:tc>
+        <w:tc>
+          <w:tcPr>
+            <w:tcW w:w="7200" w:type="dxa"/>
+          </w:tcPr>
+          <w:p>
+            <w:pPr>
+              <w:rPr>
+                <w:rFonts w:cstheme="minorHAnsi"/>
+                <w:b/>
+              </w:rPr>
+            </w:pPr>
+            <w:r>
+              <w:rPr>
+                <w:rFonts w:cstheme="minorHAnsi"/>
+                <w:b/>
+              </w:rPr>
+              <w:t>S</w:t>
+            </w:r>
+            <w:r>
+              <w:rPr>
+                <w:rFonts w:cstheme="minorHAnsi"/>
+                <w:b/>
+              </w:rPr>
+              <w:t>ystem displays the customer information</w:t>
+            </w:r>
+          </w:p>
+        </w:tc>
+      </w:tr>
+      <w:tr>
+        <w:trPr>
+          <w:trHeight w:val="323"/>
+        </w:trPr>
+        <w:tc>
+          <w:tcPr>
+            <w:tcW w:w="2610" w:type="dxa"/>
+          </w:tcPr>
+          <w:p>
+            <w:pPr>
+              <w:rPr>
+                <w:b/>
+                <w:noProof/>
+              </w:rPr>
+            </w:pPr>
+            <w:r>
+              <w:rPr>
+                <w:b/>
+                <w:noProof/>
+              </w:rPr>
+              <w:t>Respone measure</w:t>
+            </w:r>
+          </w:p>
+        </w:tc>
+        <w:tc>
+          <w:tcPr>
+            <w:tcW w:w="7200" w:type="dxa"/>
+          </w:tcPr>
+          <w:p>
+            <w:pPr>
+              <w:rPr>
+                <w:rFonts w:cstheme="minorHAnsi"/>
+                <w:b/>
+              </w:rPr>
+            </w:pPr>
+            <w:r>
+              <w:rPr>
+                <w:rFonts w:cstheme="minorHAnsi"/>
+                <w:b/>
+              </w:rPr>
+              <w:t>W</w:t>
+            </w:r>
+            <w:r>
+              <w:rPr>
+                <w:rFonts w:cstheme="minorHAnsi"/>
+                <w:b/>
+              </w:rPr>
+              <w:t>ithin 2 s</w:t>
+            </w:r>
+          </w:p>
+        </w:tc>
+      </w:tr>
+    </w:tbl>
+    <w:p>
+      <w:pPr>
+        <w:rPr>
+          <w:rFonts w:cstheme="minorHAnsi"/>
+        </w:rPr>
+      </w:pPr>
+    </w:p>
+    <w:p>
+      <w:pPr>
+        <w:rPr>
+          <w:rFonts w:cstheme="minorHAnsi"/>
+        </w:rPr>
+      </w:pPr>
+      <w:r>
+        <w:rPr>
+          <w:rFonts w:cstheme="minorHAnsi"/>
+        </w:rPr>
+        <w:t>Sales staff send</w:t>
+      </w:r>
+      <w:r>
+        <w:rPr>
+          <w:rFonts w:cstheme="minorHAnsi"/>
+        </w:rPr>
+        <w:t>s</w:t>
+      </w:r>
+      <w:r>
+        <w:rPr>
+          <w:rFonts w:cstheme="minorHAnsi"/>
+        </w:rPr>
+        <w:t xml:space="preserve"> confirmation of payment request while the system is operating normally, system </w:t>
+      </w:r>
+      <w:r>
+        <w:rPr>
+          <w:rFonts w:cstheme="minorHAnsi"/>
+        </w:rPr>
+        <w:t>confirm</w:t>
+      </w:r>
+      <w:r>
+        <w:rPr>
+          <w:rFonts w:cstheme="minorHAnsi"/>
+        </w:rPr>
+        <w:t xml:space="preserve"> request, save billing information in the database and notify successful payment within 2 s</w:t>
+      </w:r>
+    </w:p>
+    <w:tbl>
+      <w:tblPr>
+        <w:tblStyle w:val="TableGrid"/>
+        <w:tblW w:w="9810" w:type="dxa"/>
+        <w:tblInd w:w="108" w:type="dxa"/>
+        <w:tblLook w:val="04A0" w:firstRow="1" w:lastRow="0" w:firstColumn="1" w:lastColumn="0" w:noHBand="0" w:noVBand="1"/>
+      </w:tblPr>
+      <w:tblGrid>
+        <w:gridCol w:w="2610"/>
+        <w:gridCol w:w="7200"/>
+      </w:tblGrid>
+      <w:tr>
+        <w:trPr>
+          <w:trHeight w:val="548"/>
+        </w:trPr>
+        <w:tc>
+          <w:tcPr>
+            <w:tcW w:w="2610" w:type="dxa"/>
+          </w:tcPr>
+          <w:p>
+            <w:pPr>
+              <w:jc w:val="center"/>
+              <w:rPr>
+                <w:rFonts w:cstheme="minorHAnsi"/>
+                <w:b/>
+              </w:rPr>
+            </w:pPr>
+            <w:r>
+              <w:rPr>
+                <w:b/>
+                <w:noProof/>
+              </w:rPr>
+              <w:lastRenderedPageBreak/>
+              <w:t>Portion of scenario</w:t>
+            </w:r>
+          </w:p>
+        </w:tc>
+        <w:tc>
+          <w:tcPr>
+            <w:tcW w:w="7200" w:type="dxa"/>
+          </w:tcPr>
+          <w:p>
+            <w:pPr>
+              <w:jc w:val="center"/>
+              <w:rPr>
+                <w:rFonts w:cstheme="minorHAnsi"/>
+                <w:b/>
+              </w:rPr>
+            </w:pPr>
+            <w:r>
+              <w:rPr>
+                <w:rFonts w:cstheme="minorHAnsi"/>
+                <w:b/>
+              </w:rPr>
+              <w:t>Possible values</w:t>
+            </w:r>
+          </w:p>
+        </w:tc>
+      </w:tr>
+      <w:tr>
+        <w:trPr>
+          <w:trHeight w:val="323"/>
+        </w:trPr>
+        <w:tc>
+          <w:tcPr>
+            <w:tcW w:w="2610" w:type="dxa"/>
+          </w:tcPr>
+          <w:p>
+            <w:pPr>
+              <w:rPr>
+                <w:b/>
+                <w:noProof/>
+              </w:rPr>
+            </w:pPr>
+            <w:r>
+              <w:rPr>
+                <w:b/>
+                <w:noProof/>
+              </w:rPr>
+              <w:t>Source</w:t>
+            </w:r>
+          </w:p>
+        </w:tc>
+        <w:tc>
+          <w:tcPr>
+            <w:tcW w:w="7200" w:type="dxa"/>
+          </w:tcPr>
+          <w:p>
+            <w:pPr>
+              <w:rPr>
+                <w:rFonts w:cstheme="minorHAnsi"/>
+                <w:b/>
+              </w:rPr>
+            </w:pPr>
+            <w:r>
+              <w:rPr>
+                <w:rFonts w:cstheme="minorHAnsi"/>
+                <w:b/>
+              </w:rPr>
+              <w:t>Sales staff</w:t>
+            </w:r>
+          </w:p>
+        </w:tc>
+      </w:tr>
+      <w:tr>
+        <w:trPr>
+          <w:trHeight w:val="323"/>
+        </w:trPr>
+        <w:tc>
+          <w:tcPr>
+            <w:tcW w:w="2610" w:type="dxa"/>
+          </w:tcPr>
+          <w:p>
+            <w:pPr>
+              <w:rPr>
+                <w:b/>
+                <w:noProof/>
+              </w:rPr>
+            </w:pPr>
+            <w:r>
+              <w:rPr>
+                <w:b/>
+                <w:noProof/>
+              </w:rPr>
+              <w:t>Stimulate</w:t>
+            </w:r>
+          </w:p>
+        </w:tc>
+        <w:tc>
+          <w:tcPr>
+            <w:tcW w:w="7200" w:type="dxa"/>
+          </w:tcPr>
+          <w:p>
+            <w:pPr>
+              <w:rPr>
+                <w:rFonts w:cstheme="minorHAnsi"/>
+                <w:b/>
+              </w:rPr>
+            </w:pPr>
+            <w:r>
+              <w:rPr>
+                <w:rFonts w:cstheme="minorHAnsi"/>
+                <w:b/>
+              </w:rPr>
+              <w:t>S</w:t>
+            </w:r>
+            <w:r>
+              <w:rPr>
+                <w:rFonts w:cstheme="minorHAnsi"/>
+                <w:b/>
+              </w:rPr>
+              <w:t>ends confirmation of payment request</w:t>
+            </w:r>
+          </w:p>
+        </w:tc>
+      </w:tr>
+      <w:tr>
+        <w:trPr>
+          <w:trHeight w:val="323"/>
+        </w:trPr>
+        <w:tc>
+          <w:tcPr>
+            <w:tcW w:w="2610" w:type="dxa"/>
+          </w:tcPr>
+          <w:p>
+            <w:pPr>
+              <w:rPr>
+                <w:b/>
+                <w:noProof/>
+              </w:rPr>
+            </w:pPr>
+            <w:r>
+              <w:rPr>
+                <w:b/>
+                <w:noProof/>
+              </w:rPr>
+              <w:t>Artifact</w:t>
+            </w:r>
+          </w:p>
+        </w:tc>
+        <w:tc>
+          <w:tcPr>
+            <w:tcW w:w="7200" w:type="dxa"/>
+          </w:tcPr>
+          <w:p>
+            <w:pPr>
+              <w:rPr>
+                <w:rFonts w:cstheme="minorHAnsi"/>
+                <w:b/>
+              </w:rPr>
+            </w:pPr>
+            <w:r>
+              <w:rPr>
+                <w:rFonts w:cstheme="minorHAnsi"/>
+                <w:b/>
+              </w:rPr>
+              <w:t>System, information in the system</w:t>
+            </w:r>
+          </w:p>
+        </w:tc>
+      </w:tr>
+      <w:tr>
+        <w:trPr>
+          <w:trHeight w:val="323"/>
+        </w:trPr>
+        <w:tc>
+          <w:tcPr>
+            <w:tcW w:w="2610" w:type="dxa"/>
+          </w:tcPr>
+          <w:p>
+            <w:pPr>
+              <w:rPr>
+                <w:b/>
+                <w:noProof/>
+              </w:rPr>
+            </w:pPr>
+            <w:r>
+              <w:rPr>
+                <w:b/>
+                <w:noProof/>
+              </w:rPr>
+              <w:t>Evironment</w:t>
+            </w:r>
+          </w:p>
+        </w:tc>
+        <w:tc>
+          <w:tcPr>
+            <w:tcW w:w="7200" w:type="dxa"/>
+          </w:tcPr>
+          <w:p>
+            <w:pPr>
+              <w:rPr>
+                <w:rFonts w:cstheme="minorHAnsi"/>
+                <w:b/>
+              </w:rPr>
+            </w:pPr>
+            <w:r>
+              <w:rPr>
+                <w:rFonts w:cstheme="minorHAnsi"/>
+                <w:b/>
+              </w:rPr>
+              <w:t>System is operating normally</w:t>
+            </w:r>
+          </w:p>
+        </w:tc>
+      </w:tr>
+      <w:tr>
+        <w:trPr>
+          <w:trHeight w:val="323"/>
+        </w:trPr>
+        <w:tc>
+          <w:tcPr>
+            <w:tcW w:w="2610" w:type="dxa"/>
+          </w:tcPr>
+          <w:p>
+            <w:pPr>
+              <w:rPr>
+                <w:b/>
+                <w:noProof/>
+              </w:rPr>
+            </w:pPr>
+            <w:r>
+              <w:rPr>
+                <w:b/>
+                <w:noProof/>
+              </w:rPr>
+              <w:t>Respone</w:t>
+            </w:r>
+          </w:p>
+        </w:tc>
+        <w:tc>
+          <w:tcPr>
+            <w:tcW w:w="7200" w:type="dxa"/>
+          </w:tcPr>
+          <w:p>
+            <w:pPr>
+              <w:rPr>
+                <w:rFonts w:cstheme="minorHAnsi"/>
+                <w:b/>
+              </w:rPr>
+            </w:pPr>
+            <w:r>
+              <w:rPr>
+                <w:rFonts w:cstheme="minorHAnsi"/>
+                <w:b/>
+              </w:rPr>
+              <w:t>S</w:t>
+            </w:r>
+            <w:r>
+              <w:rPr>
+                <w:rFonts w:cstheme="minorHAnsi"/>
+                <w:b/>
+              </w:rPr>
+              <w:t>ystem confirm request, save billing information in the database and notify successful payment</w:t>
+            </w:r>
+          </w:p>
+        </w:tc>
+      </w:tr>
+      <w:tr>
+        <w:trPr>
+          <w:trHeight w:val="323"/>
+        </w:trPr>
+        <w:tc>
+          <w:tcPr>
+            <w:tcW w:w="2610" w:type="dxa"/>
+          </w:tcPr>
+          <w:p>
+            <w:pPr>
+              <w:rPr>
+                <w:b/>
+                <w:noProof/>
+              </w:rPr>
+            </w:pPr>
+            <w:r>
+              <w:rPr>
+                <w:b/>
+                <w:noProof/>
+              </w:rPr>
+              <w:t>Respone measure</w:t>
+            </w:r>
+          </w:p>
+        </w:tc>
+        <w:tc>
+          <w:tcPr>
+            <w:tcW w:w="7200" w:type="dxa"/>
+          </w:tcPr>
+          <w:p>
+            <w:pPr>
+              <w:rPr>
+                <w:rFonts w:cstheme="minorHAnsi"/>
+                <w:b/>
+              </w:rPr>
+            </w:pPr>
+            <w:r>
+              <w:rPr>
+                <w:rFonts w:cstheme="minorHAnsi"/>
+                <w:b/>
+              </w:rPr>
+              <w:t>W</w:t>
+            </w:r>
+            <w:r>
+              <w:rPr>
+                <w:rFonts w:cstheme="minorHAnsi"/>
+                <w:b/>
+              </w:rPr>
+              <w:t>ithin 2 s</w:t>
+            </w:r>
+          </w:p>
+        </w:tc>
+      </w:tr>
+    </w:tbl>
+    <w:p>
+      <w:pPr>
+        <w:rPr>
+          <w:rFonts w:cstheme="minorHAnsi"/>
+        </w:rPr>
+      </w:pPr>
+    </w:p>
+    <w:p>
+      <w:pPr>
+        <w:rPr>
+          <w:rFonts w:cstheme="minorHAnsi"/>
+        </w:rPr>
+      </w:pPr>
+      <w:r>
+        <w:rPr>
+          <w:rFonts w:cstheme="minorHAnsi"/>
+        </w:rPr>
+        <w:t>Security</w:t>
+      </w:r>
+    </w:p>
+    <w:p>
+      <w:pPr>
+        <w:rPr>
+          <w:rFonts w:cstheme="minorHAnsi"/>
+        </w:rPr>
+      </w:pPr>
+      <w:r>
+        <w:rPr>
+          <w:rFonts w:cstheme="minorHAnsi"/>
+        </w:rPr>
+        <w:t>Sales staff log</w:t>
+      </w:r>
+      <w:r>
+        <w:rPr>
+          <w:rFonts w:cstheme="minorHAnsi"/>
+        </w:rPr>
+        <w:t xml:space="preserve">in </w:t>
+      </w:r>
+      <w:r>
+        <w:rPr>
+          <w:rFonts w:cstheme="minorHAnsi"/>
+        </w:rPr>
+        <w:t xml:space="preserve">into </w:t>
+      </w:r>
+      <w:r>
+        <w:rPr>
+          <w:rFonts w:cstheme="minorHAnsi"/>
+        </w:rPr>
+        <w:t xml:space="preserve">the system from an external computer while the system is operating normally. The system will not allow logins and sends out a message to the user that they </w:t>
+      </w:r>
+      <w:r>
+        <w:rPr>
+          <w:rFonts w:cstheme="minorHAnsi"/>
+        </w:rPr>
+        <w:t>can</w:t>
+      </w:r>
+      <w:r>
+        <w:rPr>
+          <w:rFonts w:cstheme="minorHAnsi"/>
+        </w:rPr>
+        <w:t>’t</w:t>
+      </w:r>
+      <w:r>
+        <w:rPr>
+          <w:rFonts w:cstheme="minorHAnsi"/>
+        </w:rPr>
+        <w:t xml:space="preserve"> log in from external computer systems</w:t>
+      </w:r>
+    </w:p>
+    <w:tbl>
+      <w:tblPr>
+        <w:tblStyle w:val="TableGrid"/>
+        <w:tblW w:w="9810" w:type="dxa"/>
+        <w:tblInd w:w="108" w:type="dxa"/>
+        <w:tblLook w:val="04A0" w:firstRow="1" w:lastRow="0" w:firstColumn="1" w:lastColumn="0" w:noHBand="0" w:noVBand="1"/>
+      </w:tblPr>
+      <w:tblGrid>
+        <w:gridCol w:w="2610"/>
+        <w:gridCol w:w="7200"/>
+      </w:tblGrid>
+      <w:tr>
+        <w:trPr>
+          <w:trHeight w:val="548"/>
+        </w:trPr>
+        <w:tc>
+          <w:tcPr>
+            <w:tcW w:w="2610" w:type="dxa"/>
+          </w:tcPr>
+          <w:p>
+            <w:pPr>
+              <w:jc w:val="center"/>
+              <w:rPr>
+                <w:rFonts w:cstheme="minorHAnsi"/>
+                <w:b/>
+              </w:rPr>
+            </w:pPr>
+            <w:r>
+              <w:rPr>
+                <w:b/>
+                <w:noProof/>
+              </w:rPr>
+              <w:t>Portion of scenario</w:t>
+            </w:r>
+          </w:p>
+        </w:tc>
+        <w:tc>
+          <w:tcPr>
+            <w:tcW w:w="7200" w:type="dxa"/>
+          </w:tcPr>
+          <w:p>
+            <w:pPr>
+              <w:jc w:val="center"/>
+              <w:rPr>
+                <w:rFonts w:cstheme="minorHAnsi"/>
+                <w:b/>
+              </w:rPr>
+            </w:pPr>
+            <w:r>
+              <w:rPr>
+                <w:rFonts w:cstheme="minorHAnsi"/>
+                <w:b/>
+              </w:rPr>
+              <w:t>Possible values</w:t>
+            </w:r>
+          </w:p>
+        </w:tc>
+      </w:tr>
+      <w:tr>
+        <w:trPr>
+          <w:trHeight w:val="323"/>
+        </w:trPr>
+        <w:tc>
+          <w:tcPr>
+            <w:tcW w:w="2610" w:type="dxa"/>
+          </w:tcPr>
+          <w:p>
+            <w:pPr>
+              <w:rPr>
+                <w:b/>
+                <w:noProof/>
+              </w:rPr>
+            </w:pPr>
+            <w:r>
+              <w:rPr>
+                <w:b/>
+                <w:noProof/>
+              </w:rPr>
+              <w:t>Source</w:t>
+            </w:r>
+          </w:p>
+        </w:tc>
+        <w:tc>
+          <w:tcPr>
+            <w:tcW w:w="7200" w:type="dxa"/>
+          </w:tcPr>
+          <w:p>
+            <w:pPr>
+              <w:rPr>
+                <w:rFonts w:cstheme="minorHAnsi"/>
+                <w:b/>
+              </w:rPr>
+            </w:pPr>
+            <w:r>
+              <w:rPr>
+                <w:rFonts w:cstheme="minorHAnsi"/>
+                <w:b/>
+              </w:rPr>
+              <w:t>Sales staff</w:t>
+            </w:r>
+          </w:p>
+        </w:tc>
+      </w:tr>
+      <w:tr>
+        <w:trPr>
+          <w:trHeight w:val="323"/>
+        </w:trPr>
+        <w:tc>
+          <w:tcPr>
+            <w:tcW w:w="2610" w:type="dxa"/>
+          </w:tcPr>
+          <w:p>
+            <w:pPr>
+              <w:rPr>
+                <w:b/>
+                <w:noProof/>
+              </w:rPr>
+            </w:pPr>
+            <w:r>
+              <w:rPr>
+                <w:b/>
+                <w:noProof/>
+              </w:rPr>
+              <w:t>Stimulate</w:t>
+            </w:r>
+          </w:p>
+        </w:tc>
+        <w:tc>
+          <w:tcPr>
+            <w:tcW w:w="7200" w:type="dxa"/>
+          </w:tcPr>
+          <w:p>
+            <w:pPr>
+              <w:rPr>
+                <w:rFonts w:cstheme="minorHAnsi"/>
+                <w:b/>
+              </w:rPr>
+            </w:pPr>
+            <w:r>
+              <w:rPr>
+                <w:rFonts w:cstheme="minorHAnsi"/>
+                <w:b/>
+              </w:rPr>
+              <w:t>L</w:t>
+            </w:r>
+            <w:r>
+              <w:rPr>
+                <w:rFonts w:cstheme="minorHAnsi"/>
+                <w:b/>
+              </w:rPr>
+              <w:t>ogin into the system from an external computer</w:t>
+            </w:r>
+          </w:p>
+        </w:tc>
+      </w:tr>
+      <w:tr>
+        <w:trPr>
+          <w:trHeight w:val="323"/>
+        </w:trPr>
+        <w:tc>
+          <w:tcPr>
+            <w:tcW w:w="2610" w:type="dxa"/>
+          </w:tcPr>
+          <w:p>
+            <w:pPr>
+              <w:rPr>
+                <w:b/>
+                <w:noProof/>
+              </w:rPr>
+            </w:pPr>
+            <w:r>
+              <w:rPr>
+                <w:b/>
+                <w:noProof/>
+              </w:rPr>
+              <w:t>Artifact</w:t>
+            </w:r>
+          </w:p>
+        </w:tc>
+        <w:tc>
+          <w:tcPr>
+            <w:tcW w:w="7200" w:type="dxa"/>
+          </w:tcPr>
+          <w:p>
+            <w:pPr>
+              <w:rPr>
+                <w:rFonts w:cstheme="minorHAnsi"/>
+                <w:b/>
+              </w:rPr>
+            </w:pPr>
+            <w:r>
+              <w:rPr>
+                <w:rFonts w:cstheme="minorHAnsi"/>
+                <w:b/>
+              </w:rPr>
+              <w:t>System, information in the system</w:t>
+            </w:r>
+          </w:p>
+        </w:tc>
+      </w:tr>
+      <w:tr>
+        <w:trPr>
+          <w:trHeight w:val="323"/>
+        </w:trPr>
+        <w:tc>
+          <w:tcPr>
+            <w:tcW w:w="2610" w:type="dxa"/>
+          </w:tcPr>
+          <w:p>
+            <w:pPr>
+              <w:rPr>
+                <w:b/>
+                <w:noProof/>
+              </w:rPr>
+            </w:pPr>
+            <w:r>
+              <w:rPr>
+                <w:b/>
+                <w:noProof/>
+              </w:rPr>
+              <w:t>Evironment</w:t>
+            </w:r>
+          </w:p>
+        </w:tc>
+        <w:tc>
+          <w:tcPr>
+            <w:tcW w:w="7200" w:type="dxa"/>
+          </w:tcPr>
+          <w:p>
+            <w:pPr>
+              <w:rPr>
+                <w:rFonts w:cstheme="minorHAnsi"/>
+                <w:b/>
+              </w:rPr>
+            </w:pPr>
+            <w:r>
+              <w:rPr>
+                <w:rFonts w:cstheme="minorHAnsi"/>
+                <w:b/>
+              </w:rPr>
+              <w:t>System is operating normally</w:t>
+            </w:r>
+          </w:p>
+        </w:tc>
+      </w:tr>
+      <w:tr>
+        <w:trPr>
+          <w:trHeight w:val="323"/>
+        </w:trPr>
+        <w:tc>
+          <w:tcPr>
+            <w:tcW w:w="2610" w:type="dxa"/>
+          </w:tcPr>
+          <w:p>
+            <w:pPr>
+              <w:rPr>
+                <w:b/>
+                <w:noProof/>
+              </w:rPr>
+            </w:pPr>
+            <w:r>
+              <w:rPr>
+                <w:b/>
+                <w:noProof/>
+              </w:rPr>
+              <w:t>Respone</w:t>
+            </w:r>
+          </w:p>
+        </w:tc>
+        <w:tc>
+          <w:tcPr>
+            <w:tcW w:w="7200" w:type="dxa"/>
+          </w:tcPr>
+          <w:p>
+            <w:pPr>
+              <w:rPr>
+                <w:rFonts w:cstheme="minorHAnsi"/>
+                <w:b/>
+              </w:rPr>
+            </w:pPr>
+            <w:r>
+              <w:rPr>
+                <w:rFonts w:cstheme="minorHAnsi"/>
+                <w:b/>
+              </w:rPr>
+              <w:t>The system will not allow logins and sends out a message to the user that they can’t log in from external computer systems</w:t>
+            </w:r>
+          </w:p>
+        </w:tc>
+      </w:tr>
+      <w:tr>
+        <w:trPr>
+          <w:trHeight w:val="323"/>
+        </w:trPr>
+        <w:tc>
+          <w:tcPr>
+            <w:tcW w:w="2610" w:type="dxa"/>
+          </w:tcPr>
+          <w:p>
+            <w:pPr>
+              <w:rPr>
+                <w:b/>
+                <w:noProof/>
+              </w:rPr>
+            </w:pPr>
+            <w:r>
+              <w:rPr>
+                <w:b/>
+                <w:noProof/>
+              </w:rPr>
+              <w:t>Respone measure</w:t>
+            </w:r>
+          </w:p>
+        </w:tc>
+        <w:tc>
+          <w:tcPr>
+            <w:tcW w:w="7200" w:type="dxa"/>
+          </w:tcPr>
+          <w:p>
+            <w:pPr>
+              <w:rPr>
+                <w:rFonts w:cstheme="minorHAnsi"/>
+                <w:b/>
+              </w:rPr>
+            </w:pPr>
+          </w:p>
+        </w:tc>
+      </w:tr>
+    </w:tbl>
+    <w:p>
+      <w:pPr>
+        <w:rPr>
+          <w:rFonts w:cstheme="minorHAnsi"/>
+        </w:rPr>
+      </w:pPr>
+    </w:p>
+    <w:p>
+      <w:pPr>
+        <w:rPr>
+          <w:rFonts w:cstheme="minorHAnsi"/>
+        </w:rPr>
+      </w:pPr>
+      <w:r>
+        <w:rPr>
+          <w:rFonts w:cstheme="minorHAnsi"/>
+        </w:rPr>
+        <w:t xml:space="preserve">The </w:t>
+      </w:r>
+      <w:r>
+        <w:rPr>
+          <w:rFonts w:cstheme="minorHAnsi"/>
+        </w:rPr>
+        <w:t>manager</w:t>
+      </w:r>
+      <w:r>
+        <w:rPr>
+          <w:rFonts w:cstheme="minorHAnsi"/>
+        </w:rPr>
+        <w:t xml:space="preserve"> </w:t>
+      </w:r>
+      <w:r>
+        <w:rPr>
+          <w:rFonts w:cstheme="minorHAnsi"/>
+        </w:rPr>
+        <w:t>request</w:t>
+      </w:r>
+      <w:r>
+        <w:rPr>
+          <w:rFonts w:cstheme="minorHAnsi"/>
+        </w:rPr>
+        <w:t xml:space="preserve"> </w:t>
+      </w:r>
+      <w:r>
+        <w:rPr>
+          <w:rFonts w:cstheme="minorHAnsi"/>
+        </w:rPr>
+        <w:t xml:space="preserve">to </w:t>
+      </w:r>
+      <w:r>
+        <w:rPr>
+          <w:rFonts w:cstheme="minorHAnsi"/>
+        </w:rPr>
+        <w:t xml:space="preserve">view a statistical report from any computer with an internet connection while </w:t>
+      </w:r>
+      <w:r>
+        <w:rPr>
+          <w:rFonts w:cstheme="minorHAnsi"/>
+        </w:rPr>
+        <w:t>the system is operating normally</w:t>
+      </w:r>
+      <w:bookmarkStart w:id="0" w:name="_GoBack"/>
+      <w:bookmarkEnd w:id="0"/>
+      <w:r>
+        <w:rPr>
+          <w:rFonts w:cstheme="minorHAnsi"/>
+        </w:rPr>
+        <w:t xml:space="preserve">. The system displays the information reported </w:t>
+      </w:r>
+      <w:r>
+        <w:rPr>
+          <w:rFonts w:cstheme="minorHAnsi"/>
+        </w:rPr>
+        <w:t>within</w:t>
+      </w:r>
+      <w:r>
+        <w:rPr>
+          <w:rFonts w:cstheme="minorHAnsi"/>
+        </w:rPr>
+        <w:t xml:space="preserve"> 5 seconds</w:t>
+      </w:r>
+    </w:p>
+    <w:tbl>
+      <w:tblPr>
+        <w:tblStyle w:val="TableGrid"/>
+        <w:tblW w:w="9810" w:type="dxa"/>
+        <w:tblInd w:w="108" w:type="dxa"/>
+        <w:tblLook w:val="04A0" w:firstRow="1" w:lastRow="0" w:firstColumn="1" w:lastColumn="0" w:noHBand="0" w:noVBand="1"/>
+      </w:tblPr>
+      <w:tblGrid>
+        <w:gridCol w:w="2610"/>
+        <w:gridCol w:w="7200"/>
+      </w:tblGrid>
+      <w:tr>
+        <w:trPr>
+          <w:trHeight w:val="548"/>
+        </w:trPr>
+        <w:tc>
+          <w:tcPr>
+            <w:tcW w:w="2610" w:type="dxa"/>
+          </w:tcPr>
+          <w:p>
+            <w:pPr>
+              <w:jc w:val="center"/>
+              <w:rPr>
+                <w:rFonts w:cstheme="minorHAnsi"/>
+                <w:b/>
+              </w:rPr>
+            </w:pPr>
+            <w:r>
+              <w:rPr>
+                <w:b/>
+                <w:noProof/>
+              </w:rPr>
+              <w:t>Portion of scenario</w:t>
+            </w:r>
+          </w:p>
+        </w:tc>
+        <w:tc>
+          <w:tcPr>
+            <w:tcW w:w="7200" w:type="dxa"/>
+          </w:tcPr>
+          <w:p>
+            <w:pPr>
+              <w:jc w:val="center"/>
+              <w:rPr>
+                <w:rFonts w:cstheme="minorHAnsi"/>
+                <w:b/>
+              </w:rPr>
+            </w:pPr>
+            <w:r>
+              <w:rPr>
+                <w:rFonts w:cstheme="minorHAnsi"/>
+                <w:b/>
+              </w:rPr>
+              <w:t>Possible values</w:t>
+            </w:r>
+          </w:p>
+        </w:tc>
+      </w:tr>
+      <w:tr>
+        <w:trPr>
+          <w:trHeight w:val="323"/>
+        </w:trPr>
+        <w:tc>
+          <w:tcPr>
+            <w:tcW w:w="2610" w:type="dxa"/>
+          </w:tcPr>
+          <w:p>
+            <w:pPr>
+              <w:rPr>
+                <w:b/>
+                <w:noProof/>
+              </w:rPr>
+            </w:pPr>
+            <w:r>
+              <w:rPr>
+                <w:b/>
+                <w:noProof/>
+              </w:rPr>
+              <w:t>Source</w:t>
+            </w:r>
+          </w:p>
+        </w:tc>
+        <w:tc>
+          <w:tcPr>
+            <w:tcW w:w="7200" w:type="dxa"/>
+          </w:tcPr>
+          <w:p>
+            <w:pPr>
+              <w:rPr>
+                <w:rFonts w:cstheme="minorHAnsi"/>
+                <w:b/>
+              </w:rPr>
+            </w:pPr>
+            <w:r>
+              <w:rPr>
+                <w:rFonts w:cstheme="minorHAnsi"/>
+                <w:b/>
+              </w:rPr>
+              <w:t>The manager</w:t>
+            </w:r>
+          </w:p>
+        </w:tc>
+      </w:tr>
+      <w:tr>
+        <w:trPr>
+          <w:trHeight w:val="323"/>
+        </w:trPr>
+        <w:tc>
+          <w:tcPr>
+            <w:tcW w:w="2610" w:type="dxa"/>
+          </w:tcPr>
+          <w:p>
+            <w:pPr>
+              <w:rPr>
+                <w:b/>
+                <w:noProof/>
+              </w:rPr>
+            </w:pPr>
+            <w:r>
+              <w:rPr>
+                <w:b/>
+                <w:noProof/>
+              </w:rPr>
+              <w:t>Stimulate</w:t>
+            </w:r>
+          </w:p>
+        </w:tc>
+        <w:tc>
+          <w:tcPr>
+            <w:tcW w:w="7200" w:type="dxa"/>
+          </w:tcPr>
+          <w:p>
+            <w:pPr>
+              <w:rPr>
+                <w:rFonts w:cstheme="minorHAnsi"/>
+                <w:b/>
+              </w:rPr>
+            </w:pPr>
+            <w:r>
+              <w:rPr>
+                <w:rFonts w:cstheme="minorHAnsi"/>
+                <w:b/>
+              </w:rPr>
+              <w:t>Request to v</w:t>
+            </w:r>
+            <w:r>
+              <w:rPr>
+                <w:rFonts w:cstheme="minorHAnsi"/>
+                <w:b/>
+              </w:rPr>
+              <w:t>iew a statistical report from any computer</w:t>
+            </w:r>
+            <w:r>
+              <w:rPr>
+                <w:rFonts w:cstheme="minorHAnsi"/>
+                <w:b/>
+              </w:rPr>
+              <w:t xml:space="preserve"> </w:t>
+            </w:r>
+            <w:r>
+              <w:rPr>
+                <w:rFonts w:cstheme="minorHAnsi"/>
+                <w:b/>
+              </w:rPr>
+              <w:t>with an internet connection</w:t>
+            </w:r>
+          </w:p>
+        </w:tc>
+      </w:tr>
+      <w:tr>
+        <w:trPr>
+          <w:trHeight w:val="323"/>
+        </w:trPr>
+        <w:tc>
+          <w:tcPr>
+            <w:tcW w:w="2610" w:type="dxa"/>
+          </w:tcPr>
+          <w:p>
+            <w:pPr>
+              <w:rPr>
+                <w:b/>
+                <w:noProof/>
+              </w:rPr>
+            </w:pPr>
+            <w:r>
+              <w:rPr>
+                <w:b/>
+                <w:noProof/>
+              </w:rPr>
+              <w:t>Artifact</w:t>
+            </w:r>
+          </w:p>
+        </w:tc>
+        <w:tc>
+          <w:tcPr>
+            <w:tcW w:w="7200" w:type="dxa"/>
+          </w:tcPr>
+          <w:p>
+            <w:pPr>
+              <w:rPr>
+                <w:rFonts w:cstheme="minorHAnsi"/>
+                <w:b/>
+              </w:rPr>
+            </w:pPr>
+            <w:r>
+              <w:rPr>
+                <w:rFonts w:cstheme="minorHAnsi"/>
+                <w:b/>
+              </w:rPr>
+              <w:t>System, information in the system</w:t>
+            </w:r>
+          </w:p>
+        </w:tc>
+      </w:tr>
+      <w:tr>
+        <w:trPr>
+          <w:trHeight w:val="323"/>
+        </w:trPr>
+        <w:tc>
+          <w:tcPr>
+            <w:tcW w:w="2610" w:type="dxa"/>
+          </w:tcPr>
+          <w:p>
+            <w:pPr>
+              <w:rPr>
+                <w:b/>
+                <w:noProof/>
+              </w:rPr>
+            </w:pPr>
+            <w:r>
+              <w:rPr>
+                <w:b/>
+                <w:noProof/>
+              </w:rPr>
+              <w:t>Evironment</w:t>
+            </w:r>
+          </w:p>
+        </w:tc>
+        <w:tc>
+          <w:tcPr>
+            <w:tcW w:w="7200" w:type="dxa"/>
+          </w:tcPr>
+          <w:p>
+            <w:pPr>
+              <w:rPr>
+                <w:rFonts w:cstheme="minorHAnsi"/>
+                <w:b/>
+              </w:rPr>
+            </w:pPr>
+            <w:r>
+              <w:rPr>
+                <w:rFonts w:cstheme="minorHAnsi"/>
+                <w:b/>
+              </w:rPr>
+              <w:t>System is operating normally</w:t>
+            </w:r>
+          </w:p>
+        </w:tc>
+      </w:tr>
+      <w:tr>
+        <w:trPr>
+          <w:trHeight w:val="323"/>
+        </w:trPr>
+        <w:tc>
+          <w:tcPr>
+            <w:tcW w:w="2610" w:type="dxa"/>
+          </w:tcPr>
+          <w:p>
+            <w:pPr>
+              <w:rPr>
+                <w:b/>
+                <w:noProof/>
+              </w:rPr>
+            </w:pPr>
+            <w:r>
+              <w:rPr>
+                <w:b/>
+                <w:noProof/>
+              </w:rPr>
+              <w:t>Respone</w:t>
+            </w:r>
+          </w:p>
+        </w:tc>
+        <w:tc>
+          <w:tcPr>
+            <w:tcW w:w="7200" w:type="dxa"/>
+          </w:tcPr>
+          <w:p>
+            <w:pPr>
+              <w:rPr>
+                <w:rFonts w:cstheme="minorHAnsi"/>
+                <w:b/>
+              </w:rPr>
+            </w:pPr>
+            <w:r>
+              <w:rPr>
+                <w:rFonts w:cstheme="minorHAnsi"/>
+                <w:b/>
+              </w:rPr>
+              <w:t>The system displays the information reported</w:t>
+            </w:r>
+          </w:p>
+        </w:tc>
+      </w:tr>
+      <w:tr>
+        <w:trPr>
+          <w:trHeight w:val="323"/>
+        </w:trPr>
+        <w:tc>
+          <w:tcPr>
+            <w:tcW w:w="2610" w:type="dxa"/>
+          </w:tcPr>
+          <w:p>
+            <w:pPr>
+              <w:rPr>
+                <w:b/>
+                <w:noProof/>
+              </w:rPr>
+            </w:pPr>
+            <w:r>
+              <w:rPr>
+                <w:b/>
+                <w:noProof/>
+              </w:rPr>
+              <w:t>Respone measure</w:t>
+            </w:r>
+          </w:p>
+        </w:tc>
+        <w:tc>
+          <w:tcPr>
+            <w:tcW w:w="7200" w:type="dxa"/>
+          </w:tcPr>
+          <w:p>
+            <w:pPr>
+              <w:rPr>
+                <w:rFonts w:cstheme="minorHAnsi"/>
+                <w:b/>
+              </w:rPr>
+            </w:pPr>
+            <w:r>
+              <w:rPr>
+                <w:rFonts w:cstheme="minorHAnsi"/>
+                <w:b/>
+              </w:rPr>
+              <w:t>W</w:t>
+            </w:r>
+            <w:r>
+              <w:rPr>
+                <w:rFonts w:cstheme="minorHAnsi"/>
+                <w:b/>
+              </w:rPr>
+              <w:t>ithin 5 seconds</w:t>
             </w:r>
           </w:p>
         </w:tc>
